--- a/Projeto Integrado_ALLAN CEZAR ALMEIDA CHAVES.docx
+++ b/Projeto Integrado_ALLAN CEZAR ALMEIDA CHAVES.docx
@@ -82,8 +82,36 @@
           <w:bCs/>
           <w:szCs w:val="24"/>
         </w:rPr>
-        <w:t xml:space="preserve"> Full Stack</w:t>
-      </w:r>
+        <w:t xml:space="preserve"> </w:t>
+      </w:r>
+      <w:proofErr w:type="spellStart"/>
+      <w:r>
+        <w:rPr>
+          <w:rFonts w:cs="Arial"/>
+          <w:bCs/>
+          <w:szCs w:val="24"/>
+        </w:rPr>
+        <w:t>Full</w:t>
+      </w:r>
+      <w:proofErr w:type="spellEnd"/>
+      <w:r>
+        <w:rPr>
+          <w:rFonts w:cs="Arial"/>
+          <w:bCs/>
+          <w:szCs w:val="24"/>
+        </w:rPr>
+        <w:t xml:space="preserve"> </w:t>
+      </w:r>
+      <w:proofErr w:type="spellStart"/>
+      <w:r>
+        <w:rPr>
+          <w:rFonts w:cs="Arial"/>
+          <w:bCs/>
+          <w:szCs w:val="24"/>
+        </w:rPr>
+        <w:t>Stack</w:t>
+      </w:r>
+      <w:proofErr w:type="spellEnd"/>
       <w:r>
         <w:rPr>
           <w:rFonts w:cs="Arial"/>
@@ -3524,7 +3552,6 @@
           <w:noProof/>
           <w:lang w:eastAsia="pt-BR"/>
         </w:rPr>
-        <w:lastRenderedPageBreak/>
         <w:drawing>
           <wp:inline distT="0" distB="0" distL="0" distR="0" wp14:anchorId="787461DA" wp14:editId="5FFC7F39">
             <wp:extent cx="4320000" cy="2685600"/>
@@ -4016,7 +4043,6 @@
         <w:rPr>
           <w:rFonts w:cs="Arial"/>
         </w:rPr>
-        <w:lastRenderedPageBreak/>
         <w:t xml:space="preserve">A </w:t>
       </w:r>
       <w:r>
@@ -4075,6 +4101,7 @@
         </w:rPr>
         <w:t xml:space="preserve"> (</w:t>
       </w:r>
+      <w:proofErr w:type="spellStart"/>
       <w:r>
         <w:rPr>
           <w:rFonts w:cs="Arial"/>
@@ -4082,7 +4109,17 @@
           <w:szCs w:val="24"/>
           <w:lang w:eastAsia="pt-BR"/>
         </w:rPr>
-        <w:t>Graphics User Interface</w:t>
+        <w:t>Graphics</w:t>
+      </w:r>
+      <w:proofErr w:type="spellEnd"/>
+      <w:r>
+        <w:rPr>
+          <w:rFonts w:cs="Arial"/>
+          <w:i/>
+          <w:szCs w:val="24"/>
+          <w:lang w:eastAsia="pt-BR"/>
+        </w:rPr>
+        <w:t xml:space="preserve"> User Interface</w:t>
       </w:r>
       <w:r>
         <w:rPr>
@@ -4591,7 +4628,6 @@
         <w:rPr>
           <w:rFonts w:cs="Arial"/>
         </w:rPr>
-        <w:lastRenderedPageBreak/>
         <w:t>Como exemplo podemos citar algumas dificuldades</w:t>
       </w:r>
       <w:r>
@@ -4873,7 +4909,6 @@
         <w:rPr>
           <w:rFonts w:ascii="Arial" w:hAnsi="Arial" w:cs="Arial"/>
         </w:rPr>
-        <w:lastRenderedPageBreak/>
         <w:t>Lean Canvas MVP</w:t>
       </w:r>
     </w:p>
@@ -5310,7 +5345,6 @@
           <w:rFonts w:cs="Arial"/>
           <w:lang w:val="pt-BR"/>
         </w:rPr>
-        <w:lastRenderedPageBreak/>
         <w:t xml:space="preserve">Funcionalidades e </w:t>
       </w:r>
       <w:r>
@@ -5511,13 +5545,22 @@
           <w:rFonts w:cs="Arial"/>
           <w:i/>
         </w:rPr>
-        <w:t>PBB – Product</w:t>
-      </w:r>
+        <w:t xml:space="preserve">PBB – </w:t>
+      </w:r>
+      <w:proofErr w:type="spellStart"/>
       <w:r>
         <w:rPr>
           <w:rFonts w:cs="Arial"/>
           <w:i/>
         </w:rPr>
+        <w:t>Product</w:t>
+      </w:r>
+      <w:proofErr w:type="spellEnd"/>
+      <w:r>
+        <w:rPr>
+          <w:rFonts w:cs="Arial"/>
+          <w:i/>
+        </w:rPr>
         <w:t xml:space="preserve"> B</w:t>
       </w:r>
       <w:r>
@@ -5532,8 +5575,17 @@
           <w:rFonts w:cs="Arial"/>
           <w:i/>
         </w:rPr>
-        <w:t xml:space="preserve"> Building</w:t>
-      </w:r>
+        <w:t xml:space="preserve"> </w:t>
+      </w:r>
+      <w:proofErr w:type="spellStart"/>
+      <w:r>
+        <w:rPr>
+          <w:rFonts w:cs="Arial"/>
+          <w:i/>
+        </w:rPr>
+        <w:t>Building</w:t>
+      </w:r>
+      <w:proofErr w:type="spellEnd"/>
       <w:sdt>
         <w:sdtPr>
           <w:rPr>
@@ -5913,7 +5965,6 @@
           <w:noProof/>
           <w:lang w:eastAsia="pt-BR"/>
         </w:rPr>
-        <w:lastRenderedPageBreak/>
         <w:drawing>
           <wp:inline distT="0" distB="0" distL="0" distR="0" wp14:anchorId="016091CB" wp14:editId="1235BFF6">
             <wp:extent cx="4320000" cy="2329200"/>
@@ -6298,7 +6349,6 @@
           <w:noProof/>
           <w:lang w:eastAsia="pt-BR"/>
         </w:rPr>
-        <w:lastRenderedPageBreak/>
         <w:drawing>
           <wp:inline distT="0" distB="0" distL="0" distR="0" wp14:anchorId="1C8EB371" wp14:editId="1C712D0B">
             <wp:extent cx="4320000" cy="2228400"/>
@@ -7396,7 +7446,6 @@
               <w:rPr>
                 <w:sz w:val="18"/>
               </w:rPr>
-              <w:lastRenderedPageBreak/>
               <w:t>Realizar Registro de Vendas</w:t>
             </w:r>
           </w:p>
@@ -7716,7 +7765,14 @@
         <w:rPr>
           <w:rFonts w:cs="Arial"/>
         </w:rPr>
-        <w:t>Visando a entrega de um produto mínimo viá</w:t>
+        <w:t xml:space="preserve">Visando a entrega de um produto mínimo </w:t>
+      </w:r>
+      <w:proofErr w:type="gramStart"/>
+      <w:r>
+        <w:rPr>
+          <w:rFonts w:cs="Arial"/>
+        </w:rPr>
+        <w:t>viá</w:t>
       </w:r>
       <w:r>
         <w:rPr>
@@ -7728,7 +7784,14 @@
         <w:rPr>
           <w:rFonts w:cs="Arial"/>
         </w:rPr>
-        <w:t>(MVP)</w:t>
+        <w:t>(</w:t>
+      </w:r>
+      <w:proofErr w:type="gramEnd"/>
+      <w:r>
+        <w:rPr>
+          <w:rFonts w:cs="Arial"/>
+        </w:rPr>
+        <w:t>MVP)</w:t>
       </w:r>
       <w:r>
         <w:rPr>
@@ -7814,8 +7877,16 @@
           <w:rFonts w:cs="Arial"/>
         </w:rPr>
         <w:tab/>
-        <w:t>A primeira técnica de priorização aplicada foi a MoSCoW</w:t>
-      </w:r>
+        <w:t xml:space="preserve">A primeira técnica de priorização aplicada foi a </w:t>
+      </w:r>
+      <w:proofErr w:type="spellStart"/>
+      <w:r>
+        <w:rPr>
+          <w:rFonts w:cs="Arial"/>
+        </w:rPr>
+        <w:t>MoSCoW</w:t>
+      </w:r>
+      <w:proofErr w:type="spellEnd"/>
       <w:r>
         <w:rPr>
           <w:rFonts w:cs="Arial"/>
@@ -7948,6 +8019,7 @@
                 <w:szCs w:val="24"/>
               </w:rPr>
             </w:pPr>
+            <w:proofErr w:type="spellStart"/>
             <w:r>
               <w:rPr>
                 <w:rFonts w:cs="Arial"/>
@@ -7955,6 +8027,7 @@
               </w:rPr>
               <w:t>MoSCoW</w:t>
             </w:r>
+            <w:proofErr w:type="spellEnd"/>
           </w:p>
         </w:tc>
         <w:tc>
@@ -8338,8 +8411,16 @@
         <w:rPr>
           <w:rFonts w:cs="Arial"/>
         </w:rPr>
-        <w:t xml:space="preserve"> - Técnica de priorização MoSCoW</w:t>
-      </w:r>
+        <w:t xml:space="preserve"> - Técnica de priorização </w:t>
+      </w:r>
+      <w:proofErr w:type="spellStart"/>
+      <w:r>
+        <w:rPr>
+          <w:rFonts w:cs="Arial"/>
+        </w:rPr>
+        <w:t>MoSCoW</w:t>
+      </w:r>
+      <w:proofErr w:type="spellEnd"/>
     </w:p>
     <w:p>
       <w:pPr>
@@ -8486,7 +8567,6 @@
           <w:noProof/>
           <w:lang w:eastAsia="pt-BR"/>
         </w:rPr>
-        <w:lastRenderedPageBreak/>
         <w:drawing>
           <wp:inline distT="0" distB="0" distL="0" distR="0" wp14:anchorId="6B5F1DB1" wp14:editId="24B0E9C8">
             <wp:extent cx="3600000" cy="3222000"/>
@@ -8804,7 +8884,6 @@
               </w:rPr>
             </w:pPr>
             <w:r>
-              <w:lastRenderedPageBreak/>
               <w:t>Funcionalidades</w:t>
             </w:r>
           </w:p>
@@ -9183,8 +9262,16 @@
               <w:rPr>
                 <w:sz w:val="18"/>
               </w:rPr>
-              <w:t>E E</w:t>
-            </w:r>
+              <w:t xml:space="preserve">E </w:t>
+            </w:r>
+            <w:proofErr w:type="spellStart"/>
+            <w:r>
+              <w:rPr>
+                <w:sz w:val="18"/>
+              </w:rPr>
+              <w:t>E</w:t>
+            </w:r>
+            <w:proofErr w:type="spellEnd"/>
           </w:p>
         </w:tc>
         <w:tc>
@@ -9344,7 +9431,35 @@
               <w:rPr>
                 <w:sz w:val="18"/>
               </w:rPr>
-              <w:t xml:space="preserve">E E E </w:t>
+              <w:t xml:space="preserve">E </w:t>
+            </w:r>
+            <w:proofErr w:type="spellStart"/>
+            <w:r>
+              <w:rPr>
+                <w:sz w:val="18"/>
+              </w:rPr>
+              <w:t>E</w:t>
+            </w:r>
+            <w:proofErr w:type="spellEnd"/>
+            <w:r>
+              <w:rPr>
+                <w:sz w:val="18"/>
+              </w:rPr>
+              <w:t xml:space="preserve"> </w:t>
+            </w:r>
+            <w:proofErr w:type="spellStart"/>
+            <w:r>
+              <w:rPr>
+                <w:sz w:val="18"/>
+              </w:rPr>
+              <w:t>E</w:t>
+            </w:r>
+            <w:proofErr w:type="spellEnd"/>
+            <w:r>
+              <w:rPr>
+                <w:sz w:val="18"/>
+              </w:rPr>
+              <w:t xml:space="preserve"> </w:t>
             </w:r>
           </w:p>
         </w:tc>
@@ -9506,7 +9621,21 @@
               <w:rPr>
                 <w:sz w:val="18"/>
               </w:rPr>
-              <w:t xml:space="preserve">E E </w:t>
+              <w:t xml:space="preserve">E </w:t>
+            </w:r>
+            <w:proofErr w:type="spellStart"/>
+            <w:r>
+              <w:rPr>
+                <w:sz w:val="18"/>
+              </w:rPr>
+              <w:t>E</w:t>
+            </w:r>
+            <w:proofErr w:type="spellEnd"/>
+            <w:r>
+              <w:rPr>
+                <w:sz w:val="18"/>
+              </w:rPr>
+              <w:t xml:space="preserve"> </w:t>
             </w:r>
           </w:p>
         </w:tc>
@@ -9613,12 +9742,14 @@
               </w:rPr>
               <w:t xml:space="preserve">E </w:t>
             </w:r>
+            <w:proofErr w:type="spellStart"/>
             <w:r>
               <w:rPr>
                 <w:sz w:val="18"/>
               </w:rPr>
               <w:t>E</w:t>
             </w:r>
+            <w:proofErr w:type="spellEnd"/>
           </w:p>
         </w:tc>
         <w:tc>
@@ -9909,11 +10040,19 @@
         </w:rPr>
         <w:t xml:space="preserve"> </w:t>
       </w:r>
-      <w:r>
-        <w:rPr>
-          <w:rFonts w:cs="Arial"/>
-        </w:rPr>
-        <w:t>MVPs (</w:t>
+      <w:proofErr w:type="spellStart"/>
+      <w:r>
+        <w:rPr>
+          <w:rFonts w:cs="Arial"/>
+        </w:rPr>
+        <w:t>MVPs</w:t>
+      </w:r>
+      <w:proofErr w:type="spellEnd"/>
+      <w:r>
+        <w:rPr>
+          <w:rFonts w:cs="Arial"/>
+        </w:rPr>
+        <w:t xml:space="preserve"> (</w:t>
       </w:r>
       <w:r>
         <w:rPr>
@@ -10069,7 +10208,6 @@
           <w:noProof/>
           <w:lang w:eastAsia="pt-BR"/>
         </w:rPr>
-        <w:lastRenderedPageBreak/>
         <w:drawing>
           <wp:inline distT="0" distB="0" distL="0" distR="0" wp14:anchorId="6787AD62" wp14:editId="23A0FBF1">
             <wp:extent cx="5760085" cy="2152650"/>
@@ -10201,7 +10339,6 @@
           <w:i/>
           <w:color w:val="auto"/>
         </w:rPr>
-        <w:lastRenderedPageBreak/>
         <w:t>Backlog</w:t>
       </w:r>
       <w:r>
@@ -10436,7 +10573,6 @@
           <w:i/>
           <w:color w:val="auto"/>
         </w:rPr>
-        <w:lastRenderedPageBreak/>
         <w:t>Lista de Requisitos Funcionais</w:t>
       </w:r>
       <w:r>
@@ -11357,7 +11493,6 @@
           <w:rFonts w:cs="Arial"/>
           <w:lang w:val="pt-BR" w:eastAsia="pt-BR"/>
         </w:rPr>
-        <w:lastRenderedPageBreak/>
         <w:t>Modelagem</w:t>
       </w:r>
       <w:bookmarkEnd w:id="22"/>
@@ -11799,7 +11934,6 @@
           <w:rFonts w:cs="Arial"/>
           <w:lang w:eastAsia="pt-BR"/>
         </w:rPr>
-        <w:lastRenderedPageBreak/>
         <w:t>Detalhamento dos casos de uso</w:t>
       </w:r>
       <w:bookmarkEnd w:id="25"/>
@@ -12868,7 +13002,6 @@
               </w:rPr>
             </w:pPr>
             <w:r>
-              <w:lastRenderedPageBreak/>
               <w:t>Erros/Exceções:</w:t>
             </w:r>
           </w:p>
@@ -13409,7 +13542,6 @@
               </w:rPr>
             </w:pPr>
             <w:r>
-              <w:lastRenderedPageBreak/>
               <w:t>ID:</w:t>
             </w:r>
           </w:p>
@@ -14299,7 +14431,21 @@
               <w:rPr>
                 <w:color w:val="000000"/>
               </w:rPr>
-              <w:t>pode ser feito por um celular ou tablet com acesso à internet ou rede WI-FI da empresa, permitindo a inserção das informações na área externa da empresa</w:t>
+              <w:t xml:space="preserve">pode ser feito por um celular ou </w:t>
+            </w:r>
+            <w:proofErr w:type="spellStart"/>
+            <w:r>
+              <w:rPr>
+                <w:color w:val="000000"/>
+              </w:rPr>
+              <w:t>tablet</w:t>
+            </w:r>
+            <w:proofErr w:type="spellEnd"/>
+            <w:r>
+              <w:rPr>
+                <w:color w:val="000000"/>
+              </w:rPr>
+              <w:t xml:space="preserve"> com acesso à internet ou rede WI-FI da empresa, permitindo a inserção das informações na área externa da empresa</w:t>
             </w:r>
             <w:r>
               <w:rPr>
@@ -14369,7 +14515,6 @@
               </w:rPr>
             </w:pPr>
             <w:r>
-              <w:lastRenderedPageBreak/>
               <w:t>ID:</w:t>
             </w:r>
           </w:p>
@@ -15302,7 +15447,6 @@
               </w:rPr>
             </w:pPr>
             <w:r>
-              <w:lastRenderedPageBreak/>
               <w:t>ID:</w:t>
             </w:r>
           </w:p>
@@ -15316,12 +15460,17 @@
             <w:pPr>
               <w:pStyle w:val="SemEspaamento"/>
               <w:cnfStyle w:val="000000000000" w:firstRow="0" w:lastRow="0" w:firstColumn="0" w:lastColumn="0" w:oddVBand="0" w:evenVBand="0" w:oddHBand="0" w:evenHBand="0" w:firstRowFirstColumn="0" w:firstRowLastColumn="0" w:lastRowFirstColumn="0" w:lastRowLastColumn="0"/>
-            </w:pPr>
-            <w:r>
-              <w:t>UC0</w:t>
-            </w:r>
-            <w:r>
-              <w:t>4</w:t>
+              <w:rPr>
+                <w:sz w:val="21"/>
+                <w:szCs w:val="21"/>
+              </w:rPr>
+            </w:pPr>
+            <w:r>
+              <w:rPr>
+                <w:sz w:val="21"/>
+                <w:szCs w:val="21"/>
+              </w:rPr>
+              <w:t>UC04</w:t>
             </w:r>
           </w:p>
         </w:tc>
@@ -15353,11 +15502,23 @@
             <w:pPr>
               <w:pStyle w:val="SemEspaamento"/>
               <w:cnfStyle w:val="000000000000" w:firstRow="0" w:lastRow="0" w:firstColumn="0" w:lastColumn="0" w:oddVBand="0" w:evenVBand="0" w:oddHBand="0" w:evenHBand="0" w:firstRowFirstColumn="0" w:firstRowLastColumn="0" w:lastRowFirstColumn="0" w:lastRowLastColumn="0"/>
-            </w:pPr>
-            <w:r>
+              <w:rPr>
+                <w:sz w:val="21"/>
+                <w:szCs w:val="21"/>
+              </w:rPr>
+            </w:pPr>
+            <w:r>
+              <w:rPr>
+                <w:sz w:val="21"/>
+                <w:szCs w:val="21"/>
+              </w:rPr>
               <w:t>Gerar Planilhas</w:t>
             </w:r>
             <w:r>
+              <w:rPr>
+                <w:sz w:val="21"/>
+                <w:szCs w:val="21"/>
+              </w:rPr>
               <w:t xml:space="preserve"> !</w:t>
             </w:r>
           </w:p>
@@ -15392,11 +15553,15 @@
               <w:cnfStyle w:val="000000000000" w:firstRow="0" w:lastRow="0" w:firstColumn="0" w:lastColumn="0" w:oddVBand="0" w:evenVBand="0" w:oddHBand="0" w:evenHBand="0" w:firstRowFirstColumn="0" w:firstRowLastColumn="0" w:lastRowFirstColumn="0" w:lastRowLastColumn="0"/>
               <w:rPr>
                 <w:color w:val="000000"/>
-              </w:rPr>
-            </w:pPr>
-            <w:r>
-              <w:rPr>
-                <w:color w:val="000000"/>
+                <w:sz w:val="21"/>
+                <w:szCs w:val="21"/>
+              </w:rPr>
+            </w:pPr>
+            <w:r>
+              <w:rPr>
+                <w:color w:val="000000"/>
+                <w:sz w:val="21"/>
+                <w:szCs w:val="21"/>
               </w:rPr>
               <w:t>Sistema de vendas EMASA S.A.</w:t>
             </w:r>
@@ -15432,11 +15597,15 @@
               <w:cnfStyle w:val="000000000000" w:firstRow="0" w:lastRow="0" w:firstColumn="0" w:lastColumn="0" w:oddVBand="0" w:evenVBand="0" w:oddHBand="0" w:evenHBand="0" w:firstRowFirstColumn="0" w:firstRowLastColumn="0" w:lastRowFirstColumn="0" w:lastRowLastColumn="0"/>
               <w:rPr>
                 <w:color w:val="000000"/>
-              </w:rPr>
-            </w:pPr>
-            <w:r>
-              <w:rPr>
-                <w:color w:val="000000"/>
+                <w:sz w:val="21"/>
+                <w:szCs w:val="21"/>
+              </w:rPr>
+            </w:pPr>
+            <w:r>
+              <w:rPr>
+                <w:color w:val="000000"/>
+                <w:sz w:val="21"/>
+                <w:szCs w:val="21"/>
               </w:rPr>
               <w:t>Objetivo</w:t>
             </w:r>
@@ -15478,11 +15647,15 @@
               <w:cnfStyle w:val="000000000000" w:firstRow="0" w:lastRow="0" w:firstColumn="0" w:lastColumn="0" w:oddVBand="0" w:evenVBand="0" w:oddHBand="0" w:evenHBand="0" w:firstRowFirstColumn="0" w:firstRowLastColumn="0" w:lastRowFirstColumn="0" w:lastRowLastColumn="0"/>
               <w:rPr>
                 <w:color w:val="000000"/>
-              </w:rPr>
-            </w:pPr>
-            <w:r>
-              <w:rPr>
-                <w:color w:val="000000"/>
+                <w:sz w:val="21"/>
+                <w:szCs w:val="21"/>
+              </w:rPr>
+            </w:pPr>
+            <w:r>
+              <w:rPr>
+                <w:color w:val="000000"/>
+                <w:sz w:val="21"/>
+                <w:szCs w:val="21"/>
               </w:rPr>
               <w:t>Gerar Planilhas para análise de negócios da empresa;</w:t>
             </w:r>
@@ -15524,11 +15697,15 @@
               <w:cnfStyle w:val="000000000000" w:firstRow="0" w:lastRow="0" w:firstColumn="0" w:lastColumn="0" w:oddVBand="0" w:evenVBand="0" w:oddHBand="0" w:evenHBand="0" w:firstRowFirstColumn="0" w:firstRowLastColumn="0" w:lastRowFirstColumn="0" w:lastRowLastColumn="0"/>
               <w:rPr>
                 <w:color w:val="000000"/>
-              </w:rPr>
-            </w:pPr>
-            <w:r>
-              <w:rPr>
-                <w:color w:val="000000"/>
+                <w:sz w:val="21"/>
+                <w:szCs w:val="21"/>
+              </w:rPr>
+            </w:pPr>
+            <w:r>
+              <w:rPr>
+                <w:color w:val="000000"/>
+                <w:sz w:val="21"/>
+                <w:szCs w:val="21"/>
               </w:rPr>
               <w:t xml:space="preserve">Conexão com a </w:t>
             </w:r>
@@ -15537,12 +15714,16 @@
                 <w:i/>
                 <w:iCs/>
                 <w:color w:val="000000"/>
+                <w:sz w:val="21"/>
+                <w:szCs w:val="21"/>
               </w:rPr>
               <w:t>internet</w:t>
             </w:r>
             <w:r>
               <w:rPr>
                 <w:color w:val="000000"/>
+                <w:sz w:val="21"/>
+                <w:szCs w:val="21"/>
               </w:rPr>
               <w:t>; Aparelho com navegador WEB;</w:t>
             </w:r>
@@ -15584,19 +15765,17 @@
               <w:cnfStyle w:val="000000000000" w:firstRow="0" w:lastRow="0" w:firstColumn="0" w:lastColumn="0" w:oddVBand="0" w:evenVBand="0" w:oddHBand="0" w:evenHBand="0" w:firstRowFirstColumn="0" w:firstRowLastColumn="0" w:lastRowFirstColumn="0" w:lastRowLastColumn="0"/>
               <w:rPr>
                 <w:color w:val="000000"/>
-              </w:rPr>
-            </w:pPr>
-            <w:r>
-              <w:rPr>
-                <w:color w:val="000000"/>
-              </w:rPr>
-              <w:t>Usuário</w:t>
-            </w:r>
-            <w:r>
-              <w:rPr>
-                <w:color w:val="000000"/>
-              </w:rPr>
-              <w:t xml:space="preserve"> Auxiliar de Expedição;</w:t>
+                <w:sz w:val="21"/>
+                <w:szCs w:val="21"/>
+              </w:rPr>
+            </w:pPr>
+            <w:r>
+              <w:rPr>
+                <w:color w:val="000000"/>
+                <w:sz w:val="21"/>
+                <w:szCs w:val="21"/>
+              </w:rPr>
+              <w:t>Usuário Auxiliar de Expedição;</w:t>
             </w:r>
           </w:p>
         </w:tc>
@@ -15636,11 +15815,15 @@
               <w:cnfStyle w:val="000000000000" w:firstRow="0" w:lastRow="0" w:firstColumn="0" w:lastColumn="0" w:oddVBand="0" w:evenVBand="0" w:oddHBand="0" w:evenHBand="0" w:firstRowFirstColumn="0" w:firstRowLastColumn="0" w:lastRowFirstColumn="0" w:lastRowLastColumn="0"/>
               <w:rPr>
                 <w:color w:val="000000"/>
-              </w:rPr>
-            </w:pPr>
-            <w:r>
-              <w:rPr>
-                <w:color w:val="000000"/>
+                <w:sz w:val="21"/>
+                <w:szCs w:val="21"/>
+              </w:rPr>
+            </w:pPr>
+            <w:r>
+              <w:rPr>
+                <w:color w:val="000000"/>
+                <w:sz w:val="21"/>
+                <w:szCs w:val="21"/>
               </w:rPr>
               <w:t>Não se aplica</w:t>
             </w:r>
@@ -15682,11 +15865,15 @@
               <w:cnfStyle w:val="000000000000" w:firstRow="0" w:lastRow="0" w:firstColumn="0" w:lastColumn="0" w:oddVBand="0" w:evenVBand="0" w:oddHBand="0" w:evenHBand="0" w:firstRowFirstColumn="0" w:firstRowLastColumn="0" w:lastRowFirstColumn="0" w:lastRowLastColumn="0"/>
               <w:rPr>
                 <w:color w:val="000000"/>
-              </w:rPr>
-            </w:pPr>
-            <w:r>
-              <w:rPr>
-                <w:color w:val="000000"/>
+                <w:sz w:val="21"/>
+                <w:szCs w:val="21"/>
+              </w:rPr>
+            </w:pPr>
+            <w:r>
+              <w:rPr>
+                <w:color w:val="000000"/>
+                <w:sz w:val="21"/>
+                <w:szCs w:val="21"/>
               </w:rPr>
               <w:t>Geração de planilha e gráficos em diferentes formatos (XLS, CSV, PDF) e envio por e-mail.</w:t>
             </w:r>
@@ -15731,11 +15918,15 @@
               <w:cnfStyle w:val="000000000000" w:firstRow="0" w:lastRow="0" w:firstColumn="0" w:lastColumn="0" w:oddVBand="0" w:evenVBand="0" w:oddHBand="0" w:evenHBand="0" w:firstRowFirstColumn="0" w:firstRowLastColumn="0" w:lastRowFirstColumn="0" w:lastRowLastColumn="0"/>
               <w:rPr>
                 <w:color w:val="000000"/>
-              </w:rPr>
-            </w:pPr>
-            <w:r>
-              <w:rPr>
-                <w:color w:val="000000"/>
+                <w:sz w:val="21"/>
+                <w:szCs w:val="21"/>
+              </w:rPr>
+            </w:pPr>
+            <w:r>
+              <w:rPr>
+                <w:color w:val="000000"/>
+                <w:sz w:val="21"/>
+                <w:szCs w:val="21"/>
               </w:rPr>
               <w:t>O caso de uso inicia quando o sistema solicita ao usuário o período de análise desejado.</w:t>
             </w:r>
@@ -15750,11 +15941,15 @@
               <w:cnfStyle w:val="000000000000" w:firstRow="0" w:lastRow="0" w:firstColumn="0" w:lastColumn="0" w:oddVBand="0" w:evenVBand="0" w:oddHBand="0" w:evenHBand="0" w:firstRowFirstColumn="0" w:firstRowLastColumn="0" w:lastRowFirstColumn="0" w:lastRowLastColumn="0"/>
               <w:rPr>
                 <w:color w:val="000000"/>
-              </w:rPr>
-            </w:pPr>
-            <w:r>
-              <w:rPr>
-                <w:color w:val="000000"/>
+                <w:sz w:val="21"/>
+                <w:szCs w:val="21"/>
+              </w:rPr>
+            </w:pPr>
+            <w:r>
+              <w:rPr>
+                <w:color w:val="000000"/>
+                <w:sz w:val="21"/>
+                <w:szCs w:val="21"/>
               </w:rPr>
               <w:t>O usuário escolhe o período de interesse na análise das vendas.</w:t>
             </w:r>
@@ -15769,11 +15964,15 @@
               <w:cnfStyle w:val="000000000000" w:firstRow="0" w:lastRow="0" w:firstColumn="0" w:lastColumn="0" w:oddVBand="0" w:evenVBand="0" w:oddHBand="0" w:evenHBand="0" w:firstRowFirstColumn="0" w:firstRowLastColumn="0" w:lastRowFirstColumn="0" w:lastRowLastColumn="0"/>
               <w:rPr>
                 <w:color w:val="000000"/>
-              </w:rPr>
-            </w:pPr>
-            <w:r>
-              <w:rPr>
-                <w:color w:val="000000"/>
+                <w:sz w:val="21"/>
+                <w:szCs w:val="21"/>
+              </w:rPr>
+            </w:pPr>
+            <w:r>
+              <w:rPr>
+                <w:color w:val="000000"/>
+                <w:sz w:val="21"/>
+                <w:szCs w:val="21"/>
               </w:rPr>
               <w:t>O sistema solicita ao usuário o cliente de interesse na análise das vendas.</w:t>
             </w:r>
@@ -15788,11 +15987,15 @@
               <w:cnfStyle w:val="000000000000" w:firstRow="0" w:lastRow="0" w:firstColumn="0" w:lastColumn="0" w:oddVBand="0" w:evenVBand="0" w:oddHBand="0" w:evenHBand="0" w:firstRowFirstColumn="0" w:firstRowLastColumn="0" w:lastRowFirstColumn="0" w:lastRowLastColumn="0"/>
               <w:rPr>
                 <w:color w:val="000000"/>
-              </w:rPr>
-            </w:pPr>
-            <w:r>
-              <w:rPr>
-                <w:color w:val="000000"/>
+                <w:sz w:val="21"/>
+                <w:szCs w:val="21"/>
+              </w:rPr>
+            </w:pPr>
+            <w:r>
+              <w:rPr>
+                <w:color w:val="000000"/>
+                <w:sz w:val="21"/>
+                <w:szCs w:val="21"/>
               </w:rPr>
               <w:t>O usuário escolhe o cliente de interesse na análise das vendas.</w:t>
             </w:r>
@@ -15807,11 +16010,15 @@
               <w:cnfStyle w:val="000000000000" w:firstRow="0" w:lastRow="0" w:firstColumn="0" w:lastColumn="0" w:oddVBand="0" w:evenVBand="0" w:oddHBand="0" w:evenHBand="0" w:firstRowFirstColumn="0" w:firstRowLastColumn="0" w:lastRowFirstColumn="0" w:lastRowLastColumn="0"/>
               <w:rPr>
                 <w:color w:val="000000"/>
-              </w:rPr>
-            </w:pPr>
-            <w:r>
-              <w:rPr>
-                <w:color w:val="000000"/>
+                <w:sz w:val="21"/>
+                <w:szCs w:val="21"/>
+              </w:rPr>
+            </w:pPr>
+            <w:r>
+              <w:rPr>
+                <w:color w:val="000000"/>
+                <w:sz w:val="21"/>
+                <w:szCs w:val="21"/>
               </w:rPr>
               <w:t>O sistema solicita ao usuário o produto de interesse na análise das vendas.</w:t>
             </w:r>
@@ -15826,11 +16033,15 @@
               <w:cnfStyle w:val="000000000000" w:firstRow="0" w:lastRow="0" w:firstColumn="0" w:lastColumn="0" w:oddVBand="0" w:evenVBand="0" w:oddHBand="0" w:evenHBand="0" w:firstRowFirstColumn="0" w:firstRowLastColumn="0" w:lastRowFirstColumn="0" w:lastRowLastColumn="0"/>
               <w:rPr>
                 <w:color w:val="000000"/>
-              </w:rPr>
-            </w:pPr>
-            <w:r>
-              <w:rPr>
-                <w:color w:val="000000"/>
+                <w:sz w:val="21"/>
+                <w:szCs w:val="21"/>
+              </w:rPr>
+            </w:pPr>
+            <w:r>
+              <w:rPr>
+                <w:color w:val="000000"/>
+                <w:sz w:val="21"/>
+                <w:szCs w:val="21"/>
               </w:rPr>
               <w:t>O usuário escolhe o produto de interesse na análise das vendas.</w:t>
             </w:r>
@@ -15845,11 +16056,15 @@
               <w:cnfStyle w:val="000000000000" w:firstRow="0" w:lastRow="0" w:firstColumn="0" w:lastColumn="0" w:oddVBand="0" w:evenVBand="0" w:oddHBand="0" w:evenHBand="0" w:firstRowFirstColumn="0" w:firstRowLastColumn="0" w:lastRowFirstColumn="0" w:lastRowLastColumn="0"/>
               <w:rPr>
                 <w:color w:val="000000"/>
-              </w:rPr>
-            </w:pPr>
-            <w:r>
-              <w:rPr>
-                <w:color w:val="000000"/>
+                <w:sz w:val="21"/>
+                <w:szCs w:val="21"/>
+              </w:rPr>
+            </w:pPr>
+            <w:r>
+              <w:rPr>
+                <w:color w:val="000000"/>
+                <w:sz w:val="21"/>
+                <w:szCs w:val="21"/>
               </w:rPr>
               <w:t>O sistema apresenta as informações na forma de planilha e gráficos, permitindo que o usuário visualize as informações de diferentes maneiras.</w:t>
             </w:r>
@@ -15864,11 +16079,15 @@
               <w:cnfStyle w:val="000000000000" w:firstRow="0" w:lastRow="0" w:firstColumn="0" w:lastColumn="0" w:oddVBand="0" w:evenVBand="0" w:oddHBand="0" w:evenHBand="0" w:firstRowFirstColumn="0" w:firstRowLastColumn="0" w:lastRowFirstColumn="0" w:lastRowLastColumn="0"/>
               <w:rPr>
                 <w:color w:val="000000"/>
-              </w:rPr>
-            </w:pPr>
-            <w:r>
-              <w:rPr>
-                <w:color w:val="000000"/>
+                <w:sz w:val="21"/>
+                <w:szCs w:val="21"/>
+              </w:rPr>
+            </w:pPr>
+            <w:r>
+              <w:rPr>
+                <w:color w:val="000000"/>
+                <w:sz w:val="21"/>
+                <w:szCs w:val="21"/>
               </w:rPr>
               <w:t>O usuário seleciona o formato de arquivo desejado para exportar a planilha e os gráficos (XLS, CSV ou PDF).</w:t>
             </w:r>
@@ -15883,11 +16102,15 @@
               <w:cnfStyle w:val="000000000000" w:firstRow="0" w:lastRow="0" w:firstColumn="0" w:lastColumn="0" w:oddVBand="0" w:evenVBand="0" w:oddHBand="0" w:evenHBand="0" w:firstRowFirstColumn="0" w:firstRowLastColumn="0" w:lastRowFirstColumn="0" w:lastRowLastColumn="0"/>
               <w:rPr>
                 <w:color w:val="000000"/>
-              </w:rPr>
-            </w:pPr>
-            <w:r>
-              <w:rPr>
-                <w:color w:val="000000"/>
+                <w:sz w:val="21"/>
+                <w:szCs w:val="21"/>
+              </w:rPr>
+            </w:pPr>
+            <w:r>
+              <w:rPr>
+                <w:color w:val="000000"/>
+                <w:sz w:val="21"/>
+                <w:szCs w:val="21"/>
               </w:rPr>
               <w:t>O usuário pode salvar o arquivo no computador ou enviar por e-mail diretamente pelo sistema.</w:t>
             </w:r>
@@ -15929,11 +16152,15 @@
               <w:cnfStyle w:val="000000000000" w:firstRow="0" w:lastRow="0" w:firstColumn="0" w:lastColumn="0" w:oddVBand="0" w:evenVBand="0" w:oddHBand="0" w:evenHBand="0" w:firstRowFirstColumn="0" w:firstRowLastColumn="0" w:lastRowFirstColumn="0" w:lastRowLastColumn="0"/>
               <w:rPr>
                 <w:color w:val="000000"/>
-              </w:rPr>
-            </w:pPr>
-            <w:r>
-              <w:rPr>
-                <w:color w:val="000000"/>
+                <w:sz w:val="21"/>
+                <w:szCs w:val="21"/>
+              </w:rPr>
+            </w:pPr>
+            <w:r>
+              <w:rPr>
+                <w:color w:val="000000"/>
+                <w:sz w:val="21"/>
+                <w:szCs w:val="21"/>
               </w:rPr>
               <w:t>1a – O usuário não escolhe o período específico</w:t>
             </w:r>
@@ -15945,53 +16172,71 @@
               <w:cnfStyle w:val="000000000000" w:firstRow="0" w:lastRow="0" w:firstColumn="0" w:lastColumn="0" w:oddVBand="0" w:evenVBand="0" w:oddHBand="0" w:evenHBand="0" w:firstRowFirstColumn="0" w:firstRowLastColumn="0" w:lastRowFirstColumn="0" w:lastRowLastColumn="0"/>
               <w:rPr>
                 <w:color w:val="000000"/>
-              </w:rPr>
-            </w:pPr>
-            <w:r>
-              <w:rPr>
-                <w:color w:val="000000"/>
+                <w:sz w:val="21"/>
+                <w:szCs w:val="21"/>
+              </w:rPr>
+            </w:pPr>
+            <w:r>
+              <w:rPr>
+                <w:color w:val="000000"/>
+                <w:sz w:val="21"/>
+                <w:szCs w:val="21"/>
               </w:rPr>
               <w:t>1a.1 - O sistema</w:t>
             </w:r>
             <w:r>
               <w:rPr>
                 <w:color w:val="000000"/>
+                <w:sz w:val="21"/>
+                <w:szCs w:val="21"/>
               </w:rPr>
               <w:t xml:space="preserve"> aplica</w:t>
             </w:r>
             <w:r>
               <w:rPr>
                 <w:color w:val="000000"/>
+                <w:sz w:val="21"/>
+                <w:szCs w:val="21"/>
               </w:rPr>
               <w:t xml:space="preserve"> o primeiro dia do ano corrente</w:t>
             </w:r>
             <w:r>
               <w:rPr>
                 <w:color w:val="000000"/>
+                <w:sz w:val="21"/>
+                <w:szCs w:val="21"/>
               </w:rPr>
               <w:t xml:space="preserve"> e </w:t>
             </w:r>
             <w:r>
               <w:rPr>
                 <w:color w:val="000000"/>
+                <w:sz w:val="21"/>
+                <w:szCs w:val="21"/>
               </w:rPr>
               <w:t xml:space="preserve">a data atual como </w:t>
             </w:r>
             <w:r>
               <w:rPr>
                 <w:color w:val="000000"/>
+                <w:sz w:val="21"/>
+                <w:szCs w:val="21"/>
               </w:rPr>
               <w:t xml:space="preserve">início e fim do </w:t>
             </w:r>
             <w:r>
               <w:rPr>
                 <w:color w:val="000000"/>
+                <w:sz w:val="21"/>
+                <w:szCs w:val="21"/>
               </w:rPr>
               <w:t>período de busca</w:t>
             </w:r>
             <w:r>
               <w:rPr>
                 <w:color w:val="000000"/>
+                <w:sz w:val="21"/>
+                <w:szCs w:val="21"/>
               </w:rPr>
               <w:t>;</w:t>
             </w:r>
@@ -16003,23 +16248,31 @@
               <w:cnfStyle w:val="000000000000" w:firstRow="0" w:lastRow="0" w:firstColumn="0" w:lastColumn="0" w:oddVBand="0" w:evenVBand="0" w:oddHBand="0" w:evenHBand="0" w:firstRowFirstColumn="0" w:firstRowLastColumn="0" w:lastRowFirstColumn="0" w:lastRowLastColumn="0"/>
               <w:rPr>
                 <w:color w:val="000000"/>
-              </w:rPr>
-            </w:pPr>
-            <w:r>
-              <w:rPr>
-                <w:color w:val="000000"/>
+                <w:sz w:val="21"/>
+                <w:szCs w:val="21"/>
+              </w:rPr>
+            </w:pPr>
+            <w:r>
+              <w:rPr>
+                <w:color w:val="000000"/>
+                <w:sz w:val="21"/>
+                <w:szCs w:val="21"/>
               </w:rPr>
               <w:t xml:space="preserve">1a.2 - </w:t>
             </w:r>
             <w:r>
               <w:rPr>
                 <w:color w:val="000000"/>
+                <w:sz w:val="21"/>
+                <w:szCs w:val="21"/>
               </w:rPr>
               <w:t>Retorna ao fluxo principal no passo 2</w:t>
             </w:r>
             <w:r>
               <w:rPr>
                 <w:color w:val="000000"/>
+                <w:sz w:val="21"/>
+                <w:szCs w:val="21"/>
               </w:rPr>
               <w:t>;</w:t>
             </w:r>
@@ -16031,11 +16284,15 @@
               <w:cnfStyle w:val="000000000000" w:firstRow="0" w:lastRow="0" w:firstColumn="0" w:lastColumn="0" w:oddVBand="0" w:evenVBand="0" w:oddHBand="0" w:evenHBand="0" w:firstRowFirstColumn="0" w:firstRowLastColumn="0" w:lastRowFirstColumn="0" w:lastRowLastColumn="0"/>
               <w:rPr>
                 <w:color w:val="000000"/>
-              </w:rPr>
-            </w:pPr>
-            <w:r>
-              <w:rPr>
-                <w:color w:val="000000"/>
+                <w:sz w:val="21"/>
+                <w:szCs w:val="21"/>
+              </w:rPr>
+            </w:pPr>
+            <w:r>
+              <w:rPr>
+                <w:color w:val="000000"/>
+                <w:sz w:val="21"/>
+                <w:szCs w:val="21"/>
               </w:rPr>
               <w:t>2a – O usuário não escolhe um cliente específico</w:t>
             </w:r>
@@ -16047,23 +16304,31 @@
               <w:cnfStyle w:val="000000000000" w:firstRow="0" w:lastRow="0" w:firstColumn="0" w:lastColumn="0" w:oddVBand="0" w:evenVBand="0" w:oddHBand="0" w:evenHBand="0" w:firstRowFirstColumn="0" w:firstRowLastColumn="0" w:lastRowFirstColumn="0" w:lastRowLastColumn="0"/>
               <w:rPr>
                 <w:color w:val="000000"/>
-              </w:rPr>
-            </w:pPr>
-            <w:r>
-              <w:rPr>
-                <w:color w:val="000000"/>
+                <w:sz w:val="21"/>
+                <w:szCs w:val="21"/>
+              </w:rPr>
+            </w:pPr>
+            <w:r>
+              <w:rPr>
+                <w:color w:val="000000"/>
+                <w:sz w:val="21"/>
+                <w:szCs w:val="21"/>
               </w:rPr>
               <w:t xml:space="preserve">2a.1 – O sistema </w:t>
             </w:r>
             <w:r>
               <w:rPr>
                 <w:color w:val="000000"/>
+                <w:sz w:val="21"/>
+                <w:szCs w:val="21"/>
               </w:rPr>
               <w:t xml:space="preserve">aplica </w:t>
             </w:r>
             <w:r>
               <w:rPr>
                 <w:color w:val="000000"/>
+                <w:sz w:val="21"/>
+                <w:szCs w:val="21"/>
               </w:rPr>
               <w:t xml:space="preserve">todos clientes da base para a geração da planilha; </w:t>
             </w:r>
@@ -16075,29 +16340,39 @@
               <w:cnfStyle w:val="000000000000" w:firstRow="0" w:lastRow="0" w:firstColumn="0" w:lastColumn="0" w:oddVBand="0" w:evenVBand="0" w:oddHBand="0" w:evenHBand="0" w:firstRowFirstColumn="0" w:firstRowLastColumn="0" w:lastRowFirstColumn="0" w:lastRowLastColumn="0"/>
               <w:rPr>
                 <w:color w:val="000000"/>
-              </w:rPr>
-            </w:pPr>
-            <w:r>
-              <w:rPr>
-                <w:color w:val="000000"/>
+                <w:sz w:val="21"/>
+                <w:szCs w:val="21"/>
+              </w:rPr>
+            </w:pPr>
+            <w:r>
+              <w:rPr>
+                <w:color w:val="000000"/>
+                <w:sz w:val="21"/>
+                <w:szCs w:val="21"/>
               </w:rPr>
               <w:t>2a</w:t>
             </w:r>
             <w:r>
               <w:rPr>
                 <w:color w:val="000000"/>
+                <w:sz w:val="21"/>
+                <w:szCs w:val="21"/>
               </w:rPr>
               <w:t xml:space="preserve">.2 – </w:t>
             </w:r>
             <w:r>
               <w:rPr>
                 <w:color w:val="000000"/>
+                <w:sz w:val="21"/>
+                <w:szCs w:val="21"/>
               </w:rPr>
               <w:t>Retorna ao fluxo principal no passo 3</w:t>
             </w:r>
             <w:r>
               <w:rPr>
                 <w:color w:val="000000"/>
+                <w:sz w:val="21"/>
+                <w:szCs w:val="21"/>
               </w:rPr>
               <w:t>;</w:t>
             </w:r>
@@ -16109,11 +16384,15 @@
               <w:cnfStyle w:val="000000000000" w:firstRow="0" w:lastRow="0" w:firstColumn="0" w:lastColumn="0" w:oddVBand="0" w:evenVBand="0" w:oddHBand="0" w:evenHBand="0" w:firstRowFirstColumn="0" w:firstRowLastColumn="0" w:lastRowFirstColumn="0" w:lastRowLastColumn="0"/>
               <w:rPr>
                 <w:color w:val="000000"/>
-              </w:rPr>
-            </w:pPr>
-            <w:r>
-              <w:rPr>
-                <w:color w:val="000000"/>
+                <w:sz w:val="21"/>
+                <w:szCs w:val="21"/>
+              </w:rPr>
+            </w:pPr>
+            <w:r>
+              <w:rPr>
+                <w:color w:val="000000"/>
+                <w:sz w:val="21"/>
+                <w:szCs w:val="21"/>
               </w:rPr>
               <w:t>3a – O usuário não escolhe um produto específico</w:t>
             </w:r>
@@ -16125,11 +16404,15 @@
               <w:cnfStyle w:val="000000000000" w:firstRow="0" w:lastRow="0" w:firstColumn="0" w:lastColumn="0" w:oddVBand="0" w:evenVBand="0" w:oddHBand="0" w:evenHBand="0" w:firstRowFirstColumn="0" w:firstRowLastColumn="0" w:lastRowFirstColumn="0" w:lastRowLastColumn="0"/>
               <w:rPr>
                 <w:color w:val="000000"/>
-              </w:rPr>
-            </w:pPr>
-            <w:r>
-              <w:rPr>
-                <w:color w:val="000000"/>
+                <w:sz w:val="21"/>
+                <w:szCs w:val="21"/>
+              </w:rPr>
+            </w:pPr>
+            <w:r>
+              <w:rPr>
+                <w:color w:val="000000"/>
+                <w:sz w:val="21"/>
+                <w:szCs w:val="21"/>
               </w:rPr>
               <w:t>3a.1 – O sistema aplica todos os produtos como filtro para a geração da planilha;</w:t>
             </w:r>
@@ -16141,11 +16424,15 @@
               <w:cnfStyle w:val="000000000000" w:firstRow="0" w:lastRow="0" w:firstColumn="0" w:lastColumn="0" w:oddVBand="0" w:evenVBand="0" w:oddHBand="0" w:evenHBand="0" w:firstRowFirstColumn="0" w:firstRowLastColumn="0" w:lastRowFirstColumn="0" w:lastRowLastColumn="0"/>
               <w:rPr>
                 <w:color w:val="000000"/>
-              </w:rPr>
-            </w:pPr>
-            <w:r>
-              <w:rPr>
-                <w:color w:val="000000"/>
+                <w:sz w:val="21"/>
+                <w:szCs w:val="21"/>
+              </w:rPr>
+            </w:pPr>
+            <w:r>
+              <w:rPr>
+                <w:color w:val="000000"/>
+                <w:sz w:val="21"/>
+                <w:szCs w:val="21"/>
               </w:rPr>
               <w:t>3a.2 –  Retorna ao fluxo principal no passo 4;</w:t>
             </w:r>
@@ -16187,12 +16474,16 @@
               <w:cnfStyle w:val="000000000000" w:firstRow="0" w:lastRow="0" w:firstColumn="0" w:lastColumn="0" w:oddVBand="0" w:evenVBand="0" w:oddHBand="0" w:evenHBand="0" w:firstRowFirstColumn="0" w:firstRowLastColumn="0" w:lastRowFirstColumn="0" w:lastRowLastColumn="0"/>
               <w:rPr>
                 <w:color w:val="000000"/>
+                <w:sz w:val="21"/>
+                <w:szCs w:val="21"/>
                 <w:u w:val="single"/>
               </w:rPr>
             </w:pPr>
             <w:r>
               <w:rPr>
                 <w:color w:val="000000"/>
+                <w:sz w:val="21"/>
+                <w:szCs w:val="21"/>
               </w:rPr>
               <w:t>Não se aplica</w:t>
             </w:r>
@@ -16238,11 +16529,15 @@
               <w:cnfStyle w:val="000000000000" w:firstRow="0" w:lastRow="0" w:firstColumn="0" w:lastColumn="0" w:oddVBand="0" w:evenVBand="0" w:oddHBand="0" w:evenHBand="0" w:firstRowFirstColumn="0" w:firstRowLastColumn="0" w:lastRowFirstColumn="0" w:lastRowLastColumn="0"/>
               <w:rPr>
                 <w:color w:val="000000"/>
-              </w:rPr>
-            </w:pPr>
-            <w:r>
-              <w:rPr>
-                <w:color w:val="000000"/>
+                <w:sz w:val="21"/>
+                <w:szCs w:val="21"/>
+              </w:rPr>
+            </w:pPr>
+            <w:r>
+              <w:rPr>
+                <w:color w:val="000000"/>
+                <w:sz w:val="21"/>
+                <w:szCs w:val="21"/>
               </w:rPr>
               <w:t>Planilha e gráficos gerados com sucesso.</w:t>
             </w:r>
@@ -16257,11 +16552,15 @@
               <w:cnfStyle w:val="000000000000" w:firstRow="0" w:lastRow="0" w:firstColumn="0" w:lastColumn="0" w:oddVBand="0" w:evenVBand="0" w:oddHBand="0" w:evenHBand="0" w:firstRowFirstColumn="0" w:firstRowLastColumn="0" w:lastRowFirstColumn="0" w:lastRowLastColumn="0"/>
               <w:rPr>
                 <w:color w:val="000000"/>
-              </w:rPr>
-            </w:pPr>
-            <w:r>
-              <w:rPr>
-                <w:color w:val="000000"/>
+                <w:sz w:val="21"/>
+                <w:szCs w:val="21"/>
+              </w:rPr>
+            </w:pPr>
+            <w:r>
+              <w:rPr>
+                <w:color w:val="000000"/>
+                <w:sz w:val="21"/>
+                <w:szCs w:val="21"/>
               </w:rPr>
               <w:t>Arquivo exportado com sucesso.</w:t>
             </w:r>
@@ -16276,11 +16575,15 @@
               <w:cnfStyle w:val="000000000000" w:firstRow="0" w:lastRow="0" w:firstColumn="0" w:lastColumn="0" w:oddVBand="0" w:evenVBand="0" w:oddHBand="0" w:evenHBand="0" w:firstRowFirstColumn="0" w:firstRowLastColumn="0" w:lastRowFirstColumn="0" w:lastRowLastColumn="0"/>
               <w:rPr>
                 <w:color w:val="000000"/>
-              </w:rPr>
-            </w:pPr>
-            <w:r>
-              <w:rPr>
-                <w:color w:val="000000"/>
+                <w:sz w:val="21"/>
+                <w:szCs w:val="21"/>
+              </w:rPr>
+            </w:pPr>
+            <w:r>
+              <w:rPr>
+                <w:color w:val="000000"/>
+                <w:sz w:val="21"/>
+                <w:szCs w:val="21"/>
               </w:rPr>
               <w:t>E-mail enviado com sucesso.</w:t>
             </w:r>
@@ -16325,11 +16628,15 @@
               <w:cnfStyle w:val="000000000000" w:firstRow="0" w:lastRow="0" w:firstColumn="0" w:lastColumn="0" w:oddVBand="0" w:evenVBand="0" w:oddHBand="0" w:evenHBand="0" w:firstRowFirstColumn="0" w:firstRowLastColumn="0" w:lastRowFirstColumn="0" w:lastRowLastColumn="0"/>
               <w:rPr>
                 <w:color w:val="000000"/>
-              </w:rPr>
-            </w:pPr>
-            <w:r>
-              <w:rPr>
-                <w:color w:val="000000"/>
+                <w:sz w:val="21"/>
+                <w:szCs w:val="21"/>
+              </w:rPr>
+            </w:pPr>
+            <w:r>
+              <w:rPr>
+                <w:color w:val="000000"/>
+                <w:sz w:val="21"/>
+                <w:szCs w:val="21"/>
               </w:rPr>
               <w:t>O sistema permite a geração de planilhas e gráficos em diferentes formatos (XLS, CSV ou PDF).</w:t>
             </w:r>
@@ -16344,11 +16651,15 @@
               <w:cnfStyle w:val="000000000000" w:firstRow="0" w:lastRow="0" w:firstColumn="0" w:lastColumn="0" w:oddVBand="0" w:evenVBand="0" w:oddHBand="0" w:evenHBand="0" w:firstRowFirstColumn="0" w:firstRowLastColumn="0" w:lastRowFirstColumn="0" w:lastRowLastColumn="0"/>
               <w:rPr>
                 <w:color w:val="000000"/>
-              </w:rPr>
-            </w:pPr>
-            <w:r>
-              <w:rPr>
-                <w:color w:val="000000"/>
+                <w:sz w:val="21"/>
+                <w:szCs w:val="21"/>
+              </w:rPr>
+            </w:pPr>
+            <w:r>
+              <w:rPr>
+                <w:color w:val="000000"/>
+                <w:sz w:val="21"/>
+                <w:szCs w:val="21"/>
               </w:rPr>
               <w:t>O usuário pode salvar o arquivo gerado no computador ou enviar por e-mail diretamente pelo sistema.</w:t>
             </w:r>
@@ -16363,13 +16674,16 @@
               <w:cnfStyle w:val="000000000000" w:firstRow="0" w:lastRow="0" w:firstColumn="0" w:lastColumn="0" w:oddVBand="0" w:evenVBand="0" w:oddHBand="0" w:evenHBand="0" w:firstRowFirstColumn="0" w:firstRowLastColumn="0" w:lastRowFirstColumn="0" w:lastRowLastColumn="0"/>
               <w:rPr>
                 <w:color w:val="000000"/>
-              </w:rPr>
-            </w:pPr>
-            <w:r>
-              <w:rPr>
-                <w:color w:val="000000"/>
-              </w:rPr>
-              <w:lastRenderedPageBreak/>
+                <w:sz w:val="21"/>
+                <w:szCs w:val="21"/>
+              </w:rPr>
+            </w:pPr>
+            <w:r>
+              <w:rPr>
+                <w:color w:val="000000"/>
+                <w:sz w:val="21"/>
+                <w:szCs w:val="21"/>
+              </w:rPr>
               <w:t>Os filtros de busca podem ser salvos para geração automática da planilha sempre que houver atualizações nas informações de vendas.</w:t>
             </w:r>
           </w:p>
@@ -16393,7 +16707,6 @@
           <w:szCs w:val="24"/>
           <w:lang w:eastAsia="pt-BR"/>
         </w:rPr>
-        <w:lastRenderedPageBreak/>
         <w:br w:type="page"/>
       </w:r>
     </w:p>
@@ -16428,7 +16741,6 @@
               </w:rPr>
             </w:pPr>
             <w:r>
-              <w:lastRenderedPageBreak/>
               <w:t>ID:</w:t>
             </w:r>
           </w:p>
@@ -17310,7 +17622,6 @@
               </w:rPr>
             </w:pPr>
             <w:r>
-              <w:lastRenderedPageBreak/>
               <w:t>ID:</w:t>
             </w:r>
           </w:p>
@@ -17673,12 +17984,14 @@
               </w:rPr>
               <w:t xml:space="preserve">que utilize o protocolo </w:t>
             </w:r>
+            <w:proofErr w:type="spellStart"/>
             <w:r>
               <w:rPr>
                 <w:color w:val="000000"/>
               </w:rPr>
               <w:t>OAuth</w:t>
             </w:r>
+            <w:proofErr w:type="spellEnd"/>
             <w:r>
               <w:rPr>
                 <w:color w:val="000000"/>
@@ -17772,7 +18085,21 @@
               <w:rPr>
                 <w:color w:val="000000"/>
               </w:rPr>
-              <w:t>O usuário fornece o e-mail cadastrado no serviço de OAuth;</w:t>
+              <w:t xml:space="preserve">O usuário fornece o e-mail cadastrado no serviço de </w:t>
+            </w:r>
+            <w:proofErr w:type="spellStart"/>
+            <w:r>
+              <w:rPr>
+                <w:color w:val="000000"/>
+              </w:rPr>
+              <w:t>OAuth</w:t>
+            </w:r>
+            <w:proofErr w:type="spellEnd"/>
+            <w:r>
+              <w:rPr>
+                <w:color w:val="000000"/>
+              </w:rPr>
+              <w:t>;</w:t>
             </w:r>
           </w:p>
           <w:p>
@@ -17913,8 +18240,16 @@
               <w:rPr>
                 <w:color w:val="000000"/>
               </w:rPr>
-              <w:t>1a – O usuário não tem e-mail cadastrado no serviço de Oauth</w:t>
-            </w:r>
+              <w:t xml:space="preserve">1a – O usuário não tem e-mail cadastrado no serviço de </w:t>
+            </w:r>
+            <w:proofErr w:type="spellStart"/>
+            <w:r>
+              <w:rPr>
+                <w:color w:val="000000"/>
+              </w:rPr>
+              <w:t>Oauth</w:t>
+            </w:r>
+            <w:proofErr w:type="spellEnd"/>
           </w:p>
           <w:p>
             <w:pPr>
@@ -17929,7 +18264,21 @@
               <w:rPr>
                 <w:color w:val="000000"/>
               </w:rPr>
-              <w:t>1a.1 - O usuário é redirecionado para a página do serviço de Oauth para criar um e-mail.</w:t>
+              <w:t xml:space="preserve">1a.1 - O usuário é redirecionado para a página do serviço de </w:t>
+            </w:r>
+            <w:proofErr w:type="spellStart"/>
+            <w:r>
+              <w:rPr>
+                <w:color w:val="000000"/>
+              </w:rPr>
+              <w:t>Oauth</w:t>
+            </w:r>
+            <w:proofErr w:type="spellEnd"/>
+            <w:r>
+              <w:rPr>
+                <w:color w:val="000000"/>
+              </w:rPr>
+              <w:t xml:space="preserve"> para criar um e-mail.</w:t>
             </w:r>
           </w:p>
           <w:p>
@@ -18151,7 +18500,6 @@
           <w:rFonts w:cs="Arial"/>
           <w:lang w:val="pt-BR" w:eastAsia="pt-BR"/>
         </w:rPr>
-        <w:lastRenderedPageBreak/>
         <w:t xml:space="preserve">Projeto de </w:t>
       </w:r>
       <w:r>
@@ -18213,27 +18561,71 @@
         <w:rPr>
           <w:lang w:eastAsia="pt-BR"/>
         </w:rPr>
-        <w:t>O desenvolvimento de wireframes é uma etapa crucial no processo de criação de projetos de interface. Eles servem como uma representação visual da estrutura e do layout do sistema, ajudando a definir a arquitetura de informação e a di</w:t>
-      </w:r>
-      <w:r>
-        <w:rPr>
-          <w:lang w:eastAsia="pt-BR"/>
-        </w:rPr>
-        <w:t>sposição dos elementos na tela.</w:t>
-      </w:r>
-    </w:p>
-    <w:p>
-      <w:pPr>
-        <w:rPr>
-          <w:lang w:eastAsia="pt-BR"/>
-        </w:rPr>
-      </w:pPr>
-      <w:r>
-        <w:rPr>
-          <w:lang w:eastAsia="pt-BR"/>
-        </w:rPr>
-        <w:t>No projeto de interface do frontend do "Sistemas de Vendas EMASA", uma empresa de mineração, foram criados wireframes utilizando o software Concepts</w:t>
-      </w:r>
+        <w:t xml:space="preserve">O desenvolvimento de </w:t>
+      </w:r>
+      <w:proofErr w:type="spellStart"/>
+      <w:r>
+        <w:rPr>
+          <w:lang w:eastAsia="pt-BR"/>
+        </w:rPr>
+        <w:t>wireframes</w:t>
+      </w:r>
+      <w:proofErr w:type="spellEnd"/>
+      <w:r>
+        <w:rPr>
+          <w:lang w:eastAsia="pt-BR"/>
+        </w:rPr>
+        <w:t xml:space="preserve"> é uma etapa crucial no processo de criação de projetos de interface. Eles servem como uma representação visual da estrutura e do layout do sistema, ajudando a definir a arquitetura de informação e a disposição dos elementos na tela.</w:t>
+      </w:r>
+    </w:p>
+    <w:p>
+      <w:pPr>
+        <w:rPr>
+          <w:lang w:eastAsia="pt-BR"/>
+        </w:rPr>
+      </w:pPr>
+      <w:r>
+        <w:rPr>
+          <w:lang w:eastAsia="pt-BR"/>
+        </w:rPr>
+        <w:t xml:space="preserve">No projeto de interface do </w:t>
+      </w:r>
+      <w:proofErr w:type="spellStart"/>
+      <w:r>
+        <w:rPr>
+          <w:lang w:eastAsia="pt-BR"/>
+        </w:rPr>
+        <w:t>frontend</w:t>
+      </w:r>
+      <w:proofErr w:type="spellEnd"/>
+      <w:r>
+        <w:rPr>
+          <w:lang w:eastAsia="pt-BR"/>
+        </w:rPr>
+        <w:t xml:space="preserve"> do "Sistemas de Vendas EMASA", uma empresa de mineração, foram criados </w:t>
+      </w:r>
+      <w:proofErr w:type="spellStart"/>
+      <w:r>
+        <w:rPr>
+          <w:lang w:eastAsia="pt-BR"/>
+        </w:rPr>
+        <w:t>wireframes</w:t>
+      </w:r>
+      <w:proofErr w:type="spellEnd"/>
+      <w:r>
+        <w:rPr>
+          <w:lang w:eastAsia="pt-BR"/>
+        </w:rPr>
+        <w:t xml:space="preserve"> utilizando o software </w:t>
+      </w:r>
+      <w:proofErr w:type="spellStart"/>
+      <w:r>
+        <w:rPr>
+          <w:lang w:eastAsia="pt-BR"/>
+        </w:rPr>
+        <w:t>Concepts</w:t>
+      </w:r>
+      <w:proofErr w:type="spellEnd"/>
       <w:r>
         <w:rPr>
           <w:lang w:eastAsia="pt-BR"/>
@@ -18282,45 +18674,75 @@
         <w:rPr>
           <w:lang w:eastAsia="pt-BR"/>
         </w:rPr>
-        <w:t>. Através desses wireframes, foi possível visualizar como seria a disposição dos elementos na tela e como o usuári</w:t>
-      </w:r>
-      <w:r>
-        <w:rPr>
-          <w:lang w:eastAsia="pt-BR"/>
-        </w:rPr>
-        <w:t>o iria interagir com o sistema.</w:t>
-      </w:r>
-    </w:p>
-    <w:p>
-      <w:pPr>
-        <w:rPr>
-          <w:lang w:eastAsia="pt-BR"/>
-        </w:rPr>
-      </w:pPr>
-      <w:r>
-        <w:rPr>
-          <w:lang w:eastAsia="pt-BR"/>
-        </w:rPr>
-        <w:t>Os wireframes foram desenvolvidos com base em uma análise detalhada dos requisitos do sistema e das necessidades do usuário. Foram definidas as funcionalidades que seriam apresentadas em cada tela, assim como a disposição dos elementos e a hi</w:t>
-      </w:r>
-      <w:r>
-        <w:rPr>
-          <w:lang w:eastAsia="pt-BR"/>
-        </w:rPr>
-        <w:t>erarquia visual de cada página.</w:t>
-      </w:r>
-    </w:p>
-    <w:p>
-      <w:pPr>
-        <w:rPr>
-          <w:lang w:eastAsia="pt-BR"/>
-        </w:rPr>
-      </w:pPr>
-      <w:r>
-        <w:rPr>
-          <w:lang w:eastAsia="pt-BR"/>
-        </w:rPr>
-        <w:t>A criação dos wireframes permitiu realizar testes de usabilidade, identificando problemas de navegação e interação, bem como oportunidades de melhoria no design da interface. As telas foram refinadas até que a estrutura final do sistema ficasse clara e intuitiva para o usuário final.</w:t>
+        <w:t xml:space="preserve">. Através desses </w:t>
+      </w:r>
+      <w:proofErr w:type="spellStart"/>
+      <w:r>
+        <w:rPr>
+          <w:lang w:eastAsia="pt-BR"/>
+        </w:rPr>
+        <w:t>wireframes</w:t>
+      </w:r>
+      <w:proofErr w:type="spellEnd"/>
+      <w:r>
+        <w:rPr>
+          <w:lang w:eastAsia="pt-BR"/>
+        </w:rPr>
+        <w:t>, foi possível visualizar como seria a disposição dos elementos na tela e como o usuário iria interagir com o sistema.</w:t>
+      </w:r>
+    </w:p>
+    <w:p>
+      <w:pPr>
+        <w:rPr>
+          <w:lang w:eastAsia="pt-BR"/>
+        </w:rPr>
+      </w:pPr>
+      <w:r>
+        <w:rPr>
+          <w:lang w:eastAsia="pt-BR"/>
+        </w:rPr>
+        <w:t xml:space="preserve">Os </w:t>
+      </w:r>
+      <w:proofErr w:type="spellStart"/>
+      <w:r>
+        <w:rPr>
+          <w:lang w:eastAsia="pt-BR"/>
+        </w:rPr>
+        <w:t>wireframes</w:t>
+      </w:r>
+      <w:proofErr w:type="spellEnd"/>
+      <w:r>
+        <w:rPr>
+          <w:lang w:eastAsia="pt-BR"/>
+        </w:rPr>
+        <w:t xml:space="preserve"> foram desenvolvidos com base em uma análise detalhada dos requisitos do sistema e das necessidades do usuário. Foram definidas as funcionalidades que seriam apresentadas em cada tela, assim como a disposição dos elementos e a hierarquia visual de cada página.</w:t>
+      </w:r>
+    </w:p>
+    <w:p>
+      <w:pPr>
+        <w:rPr>
+          <w:lang w:eastAsia="pt-BR"/>
+        </w:rPr>
+      </w:pPr>
+      <w:r>
+        <w:rPr>
+          <w:lang w:eastAsia="pt-BR"/>
+        </w:rPr>
+        <w:t xml:space="preserve">A criação dos </w:t>
+      </w:r>
+      <w:proofErr w:type="spellStart"/>
+      <w:r>
+        <w:rPr>
+          <w:lang w:eastAsia="pt-BR"/>
+        </w:rPr>
+        <w:t>wireframes</w:t>
+      </w:r>
+      <w:proofErr w:type="spellEnd"/>
+      <w:r>
+        <w:rPr>
+          <w:lang w:eastAsia="pt-BR"/>
+        </w:rPr>
+        <w:t xml:space="preserve"> permitiu realizar testes de usabilidade, identificando problemas de navegação e interação, bem como oportunidades de melhoria no design da interface. As telas foram refinadas até que a estrutura final do sistema ficasse clara e intuitiva para o usuário final.</w:t>
       </w:r>
     </w:p>
     <w:p>
@@ -18329,6 +18751,7 @@
       </w:pPr>
       <w:r>
         <w:rPr>
+          <w:noProof/>
           <w:lang w:eastAsia="pt-BR"/>
         </w:rPr>
         <w:drawing>
@@ -18376,28 +18799,23 @@
       <w:r>
         <w:t xml:space="preserve">Figura </w:t>
       </w:r>
-      <w:r>
-        <w:fldChar w:fldCharType="begin"/>
-      </w:r>
-      <w:r>
-        <w:instrText xml:space="preserve"> SEQ Figura \* ARABIC </w:instrText>
-      </w:r>
-      <w:r>
-        <w:fldChar w:fldCharType="separate"/>
-      </w:r>
-      <w:r>
-        <w:rPr>
-          <w:noProof/>
-        </w:rPr>
-        <w:t>14</w:t>
-      </w:r>
-      <w:r>
-        <w:fldChar w:fldCharType="end"/>
-      </w:r>
+      <w:fldSimple w:instr=" SEQ Figura \* ARABIC ">
+        <w:r>
+          <w:rPr>
+            <w:noProof/>
+          </w:rPr>
+          <w:t>14</w:t>
+        </w:r>
+      </w:fldSimple>
       <w:bookmarkEnd w:id="27"/>
       <w:r>
-        <w:t xml:space="preserve"> Wireframes para o Frontend</w:t>
-      </w:r>
+        <w:t xml:space="preserve"> Wireframes para o </w:t>
+      </w:r>
+      <w:proofErr w:type="spellStart"/>
+      <w:r>
+        <w:t>Frontend</w:t>
+      </w:r>
+      <w:proofErr w:type="spellEnd"/>
     </w:p>
     <w:p/>
     <w:p>
@@ -18410,7 +18828,6 @@
         <w:rPr>
           <w:lang w:eastAsia="pt-BR"/>
         </w:rPr>
-        <w:lastRenderedPageBreak/>
         <w:t xml:space="preserve">Todos os </w:t>
       </w:r>
       <w:r>
@@ -18423,17 +18840,28 @@
         <w:rPr>
           <w:lang w:eastAsia="pt-BR"/>
         </w:rPr>
-        <w:t xml:space="preserve">desenvolvidos no projeto estão disponíveis em </w:t>
+        <w:t>desenvolvidos no projeto estão disponíveis em</w:t>
+      </w:r>
+      <w:r>
+        <w:rPr>
+          <w:lang w:eastAsia="pt-BR"/>
+        </w:rPr>
+        <w:t xml:space="preserve"> </w:t>
       </w:r>
       <w:hyperlink r:id="rId28" w:history="1">
         <w:r>
           <w:rPr>
             <w:rStyle w:val="Hyperlink"/>
-            <w:lang w:eastAsia="pt-BR"/>
           </w:rPr>
-          <w:t>https://docs.google.com/presentation/d/13c2qgzkF8A69orsLmEPqOWYbvOObRNLtinw84_1mZDw/edit?usp=sharing</w:t>
+          <w:t>https://docs.google.com/presentation/d/1eubGOBqWL-05Y1t4eV0VnKaDzt-zuzSvogoCBZsukWc/edit?usp=sharing</w:t>
         </w:r>
       </w:hyperlink>
+      <w:r>
+        <w:rPr>
+          <w:lang w:eastAsia="pt-BR"/>
+        </w:rPr>
+        <w:t xml:space="preserve"> </w:t>
+      </w:r>
     </w:p>
     <w:p>
       <w:pPr>
@@ -18500,7 +18928,21 @@
         <w:rPr>
           <w:rFonts w:cs="Arial"/>
         </w:rPr>
-        <w:t>Nesse sentido, o Figma é uma ferramenta muito utilizada para a criação de protótipos de interfaces, pois possibilita uma simulação completa da experiência do usuário, incluindo interações, animações e transições.</w:t>
+        <w:t xml:space="preserve">Nesse sentido, o </w:t>
+      </w:r>
+      <w:proofErr w:type="spellStart"/>
+      <w:r>
+        <w:rPr>
+          <w:rFonts w:cs="Arial"/>
+        </w:rPr>
+        <w:t>Figma</w:t>
+      </w:r>
+      <w:proofErr w:type="spellEnd"/>
+      <w:r>
+        <w:rPr>
+          <w:rFonts w:cs="Arial"/>
+        </w:rPr>
+        <w:t xml:space="preserve"> é uma ferramenta muito utilizada para a criação de protótipos de interfaces, pois possibilita uma simulação completa da experiência do usuário, incluindo interações, animações e transições.</w:t>
       </w:r>
     </w:p>
     <w:p>
@@ -18534,11 +18976,19 @@
         </w:rPr>
         <w:t xml:space="preserve"> </w:t>
       </w:r>
-      <w:r>
-        <w:rPr>
-          <w:rFonts w:cs="Arial"/>
-        </w:rPr>
-        <w:t>end para o sistema de vendas de uma empresa de mineração chamada EMASA SA, o "Sistemas de Vendas EMASA". O objetivo foi criar uma interface intuitiva e funcional para facilitar o trabalho dos vendedores da empresa e, consequentemente, aumentar a eficiência e a produtividade do setor de vendas.</w:t>
+      <w:proofErr w:type="spellStart"/>
+      <w:r>
+        <w:rPr>
+          <w:rFonts w:cs="Arial"/>
+        </w:rPr>
+        <w:t>end</w:t>
+      </w:r>
+      <w:proofErr w:type="spellEnd"/>
+      <w:r>
+        <w:rPr>
+          <w:rFonts w:cs="Arial"/>
+        </w:rPr>
+        <w:t xml:space="preserve"> para o sistema de vendas de uma empresa de mineração chamada EMASA SA, o "Sistemas de Vendas EMASA". O objetivo foi criar uma interface intuitiva e funcional para facilitar o trabalho dos vendedores da empresa e, consequentemente, aumentar a eficiência e a produtividade do setor de vendas.</w:t>
       </w:r>
     </w:p>
     <w:p>
@@ -18552,7 +19002,21 @@
         <w:rPr>
           <w:rFonts w:cs="Arial"/>
         </w:rPr>
-        <w:t>O protótipo foi criado no Figma e pode ser acessado através do link "</w:t>
+        <w:t xml:space="preserve">O protótipo foi criado no </w:t>
+      </w:r>
+      <w:proofErr w:type="spellStart"/>
+      <w:r>
+        <w:rPr>
+          <w:rFonts w:cs="Arial"/>
+        </w:rPr>
+        <w:t>Figma</w:t>
+      </w:r>
+      <w:proofErr w:type="spellEnd"/>
+      <w:r>
+        <w:rPr>
+          <w:rFonts w:cs="Arial"/>
+        </w:rPr>
+        <w:t xml:space="preserve"> e pode ser acessado através do link "</w:t>
       </w:r>
       <w:hyperlink r:id="rId29" w:history="1">
         <w:r>
@@ -18560,7 +19024,21 @@
             <w:rStyle w:val="Hyperlink"/>
             <w:rFonts w:cs="Arial"/>
           </w:rPr>
-          <w:t>https://www.figma.com/proto/CKgX2pHuBsVimZqkP4Oym8/ERP-EMASA?page-id=0%3A1&amp;node-id=16%3A410&amp;viewport=-116%2C609%2C0.47&amp;scaling=min-zoom&amp;starting-point-node-id=16%3A410</w:t>
+          <w:t>https://www.figma.com/pro</w:t>
+        </w:r>
+        <w:r>
+          <w:rPr>
+            <w:rStyle w:val="Hyperlink"/>
+            <w:rFonts w:cs="Arial"/>
+          </w:rPr>
+          <w:t>t</w:t>
+        </w:r>
+        <w:r>
+          <w:rPr>
+            <w:rStyle w:val="Hyperlink"/>
+            <w:rFonts w:cs="Arial"/>
+          </w:rPr>
+          <w:t>o/CKgX2pHuBsVimZqkP4Oym8/ERP-EMASA?page-id=0%3A1&amp;node-id=16%3A410&amp;viewport=-116%2C609%2C0.47&amp;scaling=min-zoom&amp;starting-point-node-id=16%3A410</w:t>
         </w:r>
       </w:hyperlink>
       <w:r>
@@ -18605,7 +19083,21 @@
         <w:rPr>
           <w:rFonts w:cs="Arial"/>
         </w:rPr>
-        <w:t>end. O uso do Figma para a criação do protótipo se mostrou extremamente eficiente, pois permitiu a simulação completa da experiência do usuário, facilitando a identificação de possíveis problemas antes mesmo da programação ser iniciada.</w:t>
+        <w:t xml:space="preserve">end. O uso do </w:t>
+      </w:r>
+      <w:proofErr w:type="spellStart"/>
+      <w:r>
+        <w:rPr>
+          <w:rFonts w:cs="Arial"/>
+        </w:rPr>
+        <w:t>Figma</w:t>
+      </w:r>
+      <w:proofErr w:type="spellEnd"/>
+      <w:r>
+        <w:rPr>
+          <w:rFonts w:cs="Arial"/>
+        </w:rPr>
+        <w:t xml:space="preserve"> para a criação do protótipo se mostrou extremamente eficiente, pois permitiu a simulação completa da experiência do usuário, facilitando a identificação de possíveis problemas antes mesmo da programação ser iniciada.</w:t>
       </w:r>
     </w:p>
     <w:p>
@@ -18653,14 +19145,7 @@
         <w:rPr>
           <w:rFonts w:cs="Arial"/>
         </w:rPr>
-        <w:t xml:space="preserve">O mapa do site é uma ferramenta importante no processo de desenvolvimento de um sistema, pois ele representa de maneira clara e organizada a estrutura e a hierarquia das páginas que compõem o sistema. No caso do Sistema de Vendas </w:t>
-      </w:r>
-      <w:r>
-        <w:rPr>
-          <w:rFonts w:cs="Arial"/>
-        </w:rPr>
-        <w:lastRenderedPageBreak/>
-        <w:t>EMASA, o mapa do site foi estruturado de forma a proporcionar uma experiência de uso intuitiva e eficiente para os usuários.</w:t>
+        <w:t>O mapa do site é uma ferramenta importante no processo de desenvolvimento de um sistema, pois ele representa de maneira clara e organizada a estrutura e a hierarquia das páginas que compõem o sistema. No caso do Sistema de Vendas EMASA, o mapa do site foi estruturado de forma a proporcionar uma experiência de uso intuitiva e eficiente para os usuários.</w:t>
       </w:r>
     </w:p>
     <w:p>
@@ -18674,7 +19159,21 @@
         <w:rPr>
           <w:rFonts w:cs="Arial"/>
         </w:rPr>
-        <w:t>A tela de login é a primeira página do sistema, onde os usuários devem inserir suas credenciais para ter acesso às funcionalidades do sistema. A tela inicial do sistema apresenta o menu superior, que contém as opções de navegação para as diferentes áreas do sistema. A partir desse menu, os usuários podem acessar as páginas de Vendas, Clientes, Veículos, Motoristas, Produtos e Análises e Gráficos.</w:t>
+        <w:t xml:space="preserve">A tela de </w:t>
+      </w:r>
+      <w:proofErr w:type="spellStart"/>
+      <w:r>
+        <w:rPr>
+          <w:rFonts w:cs="Arial"/>
+        </w:rPr>
+        <w:t>login</w:t>
+      </w:r>
+      <w:proofErr w:type="spellEnd"/>
+      <w:r>
+        <w:rPr>
+          <w:rFonts w:cs="Arial"/>
+        </w:rPr>
+        <w:t xml:space="preserve"> é a primeira página do sistema, onde os usuários devem inserir suas credenciais para ter acesso às funcionalidades do sistema. A tela inicial do sistema apresenta o menu superior, que contém as opções de navegação para as diferentes áreas do sistema. A partir desse menu, os usuários podem acessar as páginas de Vendas, Clientes, Veículos, Motoristas, Produtos e Análises e Gráficos.</w:t>
       </w:r>
     </w:p>
     <w:p>
@@ -18716,13 +19215,7 @@
         <w:rPr>
           <w:rFonts w:cs="Arial"/>
         </w:rPr>
-        <w:t>Em resumo, o mapa do site do Sistema de Vendas EMASA</w:t>
-      </w:r>
-      <w:r>
-        <w:rPr>
-          <w:rFonts w:cs="Arial"/>
-        </w:rPr>
-        <w:t xml:space="preserve">, conforme a </w:t>
+        <w:t xml:space="preserve">Em resumo, o mapa do site do Sistema de Vendas EMASA, conforme a </w:t>
       </w:r>
       <w:r>
         <w:rPr>
@@ -18740,17 +19233,17 @@
         <w:rPr>
           <w:rFonts w:cs="Arial"/>
         </w:rPr>
-      </w:r>
-      <w:r>
-        <w:rPr>
-          <w:rFonts w:cs="Arial"/>
-        </w:rPr>
         <w:instrText xml:space="preserve"> \* MERGEFORMAT </w:instrText>
       </w:r>
       <w:r>
         <w:rPr>
           <w:rFonts w:cs="Arial"/>
         </w:rPr>
+      </w:r>
+      <w:r>
+        <w:rPr>
+          <w:rFonts w:cs="Arial"/>
+        </w:rPr>
         <w:fldChar w:fldCharType="separate"/>
       </w:r>
       <w:r>
@@ -18769,13 +19262,7 @@
         <w:rPr>
           <w:rFonts w:cs="Arial"/>
         </w:rPr>
-        <w:t>,</w:t>
-      </w:r>
-      <w:r>
-        <w:rPr>
-          <w:rFonts w:cs="Arial"/>
-        </w:rPr>
-        <w:t xml:space="preserve"> foi estruturado de forma a proporcionar aos usuários uma experiência de uso intuitiva e eficiente, garantindo acesso fácil e rápido às informações e funcionalidades do sistema.</w:t>
+        <w:t>, foi estruturado de forma a proporcionar aos usuários uma experiência de uso intuitiva e eficiente, garantindo acesso fácil e rápido às informações e funcionalidades do sistema.</w:t>
       </w:r>
     </w:p>
     <w:p>
@@ -18788,6 +19275,7 @@
       <w:r>
         <w:rPr>
           <w:rFonts w:cs="Arial"/>
+          <w:noProof/>
           <w:szCs w:val="24"/>
           <w:lang w:eastAsia="pt-BR"/>
         </w:rPr>
@@ -18837,24 +19325,14 @@
       <w:r>
         <w:t xml:space="preserve">Figura </w:t>
       </w:r>
-      <w:r>
-        <w:fldChar w:fldCharType="begin"/>
-      </w:r>
-      <w:r>
-        <w:instrText xml:space="preserve"> SEQ Figura \* ARABIC </w:instrText>
-      </w:r>
-      <w:r>
-        <w:fldChar w:fldCharType="separate"/>
-      </w:r>
-      <w:r>
-        <w:rPr>
-          <w:noProof/>
-        </w:rPr>
-        <w:t>15</w:t>
-      </w:r>
-      <w:r>
-        <w:fldChar w:fldCharType="end"/>
-      </w:r>
+      <w:fldSimple w:instr=" SEQ Figura \* ARABIC ">
+        <w:r>
+          <w:rPr>
+            <w:noProof/>
+          </w:rPr>
+          <w:t>15</w:t>
+        </w:r>
+      </w:fldSimple>
       <w:bookmarkEnd w:id="28"/>
       <w:r>
         <w:t xml:space="preserve"> - Mapa do site</w:t>
@@ -18877,7 +19355,6 @@
           <w:rFonts w:cs="Arial"/>
           <w:lang w:eastAsia="pt-BR"/>
         </w:rPr>
-        <w:lastRenderedPageBreak/>
         <w:t>Diagrama de classes</w:t>
       </w:r>
       <w:bookmarkEnd w:id="29"/>
@@ -18957,7 +19434,6 @@
           <w:rFonts w:cs="Arial"/>
           <w:lang w:val="pt-BR" w:eastAsia="pt-BR"/>
         </w:rPr>
-        <w:lastRenderedPageBreak/>
         <w:t>Projeto</w:t>
       </w:r>
       <w:bookmarkEnd w:id="30"/>
@@ -19045,7 +19521,49 @@
         <w:rPr>
           <w:rFonts w:cs="Arial"/>
         </w:rPr>
-        <w:t>Para o Front-End, foi escolhido o estilo arquitetural SPA (Single Page Application), que permite uma experiência de usuário mais fluida e interativa. Já para o Back-End, optou-se pelo modelo Cliente-Servidor, utilizando Node.js e Express.js como tecnologias para a construção dos co</w:t>
+        <w:t>Para o Front-</w:t>
+      </w:r>
+      <w:proofErr w:type="spellStart"/>
+      <w:r>
+        <w:rPr>
+          <w:rFonts w:cs="Arial"/>
+        </w:rPr>
+        <w:t>End</w:t>
+      </w:r>
+      <w:proofErr w:type="spellEnd"/>
+      <w:r>
+        <w:rPr>
+          <w:rFonts w:cs="Arial"/>
+        </w:rPr>
+        <w:t xml:space="preserve">, foi escolhido o estilo arquitetural SPA (Single Page </w:t>
+      </w:r>
+      <w:proofErr w:type="spellStart"/>
+      <w:r>
+        <w:rPr>
+          <w:rFonts w:cs="Arial"/>
+        </w:rPr>
+        <w:t>Application</w:t>
+      </w:r>
+      <w:proofErr w:type="spellEnd"/>
+      <w:r>
+        <w:rPr>
+          <w:rFonts w:cs="Arial"/>
+        </w:rPr>
+        <w:t>), que permite uma experiência de usuário mais fluida e interativa. Já para o Back-</w:t>
+      </w:r>
+      <w:proofErr w:type="spellStart"/>
+      <w:r>
+        <w:rPr>
+          <w:rFonts w:cs="Arial"/>
+        </w:rPr>
+        <w:t>End</w:t>
+      </w:r>
+      <w:proofErr w:type="spellEnd"/>
+      <w:r>
+        <w:rPr>
+          <w:rFonts w:cs="Arial"/>
+        </w:rPr>
+        <w:t>, optou-se pelo modelo Cliente-Servidor, utilizando Node.js e Express.js como tecnologias para a construção dos co</w:t>
       </w:r>
       <w:r>
         <w:rPr>
@@ -19115,19 +19633,55 @@
         <w:rPr>
           <w:rFonts w:cs="Arial"/>
         </w:rPr>
-        <w:t>, e conta com os seguintes componentes planejados para a aplicação Web: Front-End SPA, API RESTful construída com Node.js e Express.js, e Banco de Dados MySQL conectado à API RESTful através do ORM Sequelize. A relação entre esses componentes é estabelecida através de requisições HTTP, utilizando o padrão REST para a comunicação entre o Front-End e a API RESTful, e ORM para a comunicação entre a API RESTful e o B</w:t>
-      </w:r>
-      <w:r>
-        <w:rPr>
-          <w:rFonts w:cs="Arial"/>
-        </w:rPr>
-        <w:t xml:space="preserve">anco de Dados como mostra  </w:t>
-      </w:r>
-      <w:r>
-        <w:rPr>
-          <w:rFonts w:cs="Arial"/>
-        </w:rPr>
-        <w:t xml:space="preserve">a </w:t>
+        <w:t>, e conta com os seguintes componentes planejados para a aplicação Web: Front-</w:t>
+      </w:r>
+      <w:proofErr w:type="spellStart"/>
+      <w:r>
+        <w:rPr>
+          <w:rFonts w:cs="Arial"/>
+        </w:rPr>
+        <w:t>End</w:t>
+      </w:r>
+      <w:proofErr w:type="spellEnd"/>
+      <w:r>
+        <w:rPr>
+          <w:rFonts w:cs="Arial"/>
+        </w:rPr>
+        <w:t xml:space="preserve"> SPA, API RESTful construída com Node.js e Express.js, e Banco de Dados MySQL conectado à API RESTful através do ORM </w:t>
+      </w:r>
+      <w:proofErr w:type="spellStart"/>
+      <w:r>
+        <w:rPr>
+          <w:rFonts w:cs="Arial"/>
+        </w:rPr>
+        <w:t>Sequelize</w:t>
+      </w:r>
+      <w:proofErr w:type="spellEnd"/>
+      <w:r>
+        <w:rPr>
+          <w:rFonts w:cs="Arial"/>
+        </w:rPr>
+        <w:t>. A relação entre esses componentes é estabelecida através de requisições HTTP, utilizando o padrão REST para a comunicação entre o Front-</w:t>
+      </w:r>
+      <w:proofErr w:type="spellStart"/>
+      <w:r>
+        <w:rPr>
+          <w:rFonts w:cs="Arial"/>
+        </w:rPr>
+        <w:t>End</w:t>
+      </w:r>
+      <w:proofErr w:type="spellEnd"/>
+      <w:r>
+        <w:rPr>
+          <w:rFonts w:cs="Arial"/>
+        </w:rPr>
+        <w:t xml:space="preserve"> e a API RESTful, e ORM para a comunicação entre a API RESTful e o B</w:t>
+      </w:r>
+      <w:r>
+        <w:rPr>
+          <w:rFonts w:cs="Arial"/>
+        </w:rPr>
+        <w:t xml:space="preserve">anco de Dados como mostra  a </w:t>
       </w:r>
       <w:r>
         <w:rPr>
@@ -19185,7 +19739,21 @@
         <w:rPr>
           <w:rFonts w:cs="Arial"/>
         </w:rPr>
-        <w:t>A escolha do Banco de Dados MySQL e do ORM Sequelize permitirá uma maior escalabilidade, garantindo a integridade e segurança dos dados da aplicação. O modelo Cliente-Servidor, por sua vez, permitirá uma maior modularidade e controle da apl</w:t>
+        <w:t xml:space="preserve">A escolha do Banco de Dados MySQL e do ORM </w:t>
+      </w:r>
+      <w:proofErr w:type="spellStart"/>
+      <w:r>
+        <w:rPr>
+          <w:rFonts w:cs="Arial"/>
+        </w:rPr>
+        <w:t>Sequelize</w:t>
+      </w:r>
+      <w:proofErr w:type="spellEnd"/>
+      <w:r>
+        <w:rPr>
+          <w:rFonts w:cs="Arial"/>
+        </w:rPr>
+        <w:t xml:space="preserve"> permitirá uma maior escalabilidade, garantindo a integridade e segurança dos dados da aplicação. O modelo Cliente-Servidor, por sua vez, permitirá uma maior modularidade e controle da apl</w:t>
       </w:r>
       <w:r>
         <w:rPr>
@@ -19222,7 +19790,6 @@
           <w:szCs w:val="24"/>
           <w:lang w:eastAsia="pt-BR"/>
         </w:rPr>
-        <w:lastRenderedPageBreak/>
         <w:drawing>
           <wp:inline distT="0" distB="0" distL="0" distR="0" wp14:anchorId="6FD02875" wp14:editId="0998EC60">
             <wp:extent cx="5040000" cy="6202800"/>
@@ -19279,27 +19846,25 @@
       <w:r>
         <w:t xml:space="preserve">Figura </w:t>
       </w:r>
-      <w:r>
-        <w:fldChar w:fldCharType="begin"/>
-      </w:r>
-      <w:r>
-        <w:instrText xml:space="preserve"> SEQ Figura \* ARABIC </w:instrText>
-      </w:r>
-      <w:r>
-        <w:fldChar w:fldCharType="separate"/>
-      </w:r>
-      <w:r>
-        <w:rPr>
-          <w:noProof/>
-        </w:rPr>
-        <w:t>16</w:t>
-      </w:r>
-      <w:r>
-        <w:fldChar w:fldCharType="end"/>
-      </w:r>
+      <w:fldSimple w:instr=" SEQ Figura \* ARABIC ">
+        <w:r>
+          <w:rPr>
+            <w:noProof/>
+          </w:rPr>
+          <w:t>16</w:t>
+        </w:r>
+      </w:fldSimple>
       <w:bookmarkEnd w:id="32"/>
       <w:r>
-        <w:t xml:space="preserve"> C4 Model Nível 1</w:t>
+        <w:t xml:space="preserve"> C4 </w:t>
+      </w:r>
+      <w:proofErr w:type="spellStart"/>
+      <w:r>
+        <w:t>Model</w:t>
+      </w:r>
+      <w:proofErr w:type="spellEnd"/>
+      <w:r>
+        <w:t xml:space="preserve"> Nível 1</w:t>
       </w:r>
     </w:p>
     <w:p>
@@ -19312,9 +19877,10 @@
       <w:r>
         <w:rPr>
           <w:rFonts w:cs="Arial"/>
+          <w:noProof/>
           <w:szCs w:val="24"/>
-        </w:rPr>
-        <w:lastRenderedPageBreak/>
+          <w:lang w:eastAsia="pt-BR"/>
+        </w:rPr>
         <w:drawing>
           <wp:inline distT="0" distB="0" distL="0" distR="0" wp14:anchorId="7CCCFC9B" wp14:editId="3FB6C5AE">
             <wp:extent cx="5760085" cy="7465060"/>
@@ -19365,27 +19931,25 @@
       <w:r>
         <w:t xml:space="preserve">Figura </w:t>
       </w:r>
-      <w:r>
-        <w:fldChar w:fldCharType="begin"/>
-      </w:r>
-      <w:r>
-        <w:instrText xml:space="preserve"> SEQ Figura \* ARABIC </w:instrText>
-      </w:r>
-      <w:r>
-        <w:fldChar w:fldCharType="separate"/>
-      </w:r>
-      <w:r>
-        <w:rPr>
-          <w:noProof/>
-        </w:rPr>
-        <w:t>17</w:t>
-      </w:r>
-      <w:r>
-        <w:fldChar w:fldCharType="end"/>
-      </w:r>
+      <w:fldSimple w:instr=" SEQ Figura \* ARABIC ">
+        <w:r>
+          <w:rPr>
+            <w:noProof/>
+          </w:rPr>
+          <w:t>17</w:t>
+        </w:r>
+      </w:fldSimple>
       <w:bookmarkEnd w:id="33"/>
       <w:r>
-        <w:t xml:space="preserve"> C4 Model Nível 2</w:t>
+        <w:t xml:space="preserve"> C4 </w:t>
+      </w:r>
+      <w:proofErr w:type="spellStart"/>
+      <w:r>
+        <w:t>Model</w:t>
+      </w:r>
+      <w:proofErr w:type="spellEnd"/>
+      <w:r>
+        <w:t xml:space="preserve"> Nível 2</w:t>
       </w:r>
     </w:p>
     <w:p>
@@ -19436,7 +20000,6 @@
           <w:rFonts w:cs="Arial"/>
           <w:lang w:eastAsia="pt-BR"/>
         </w:rPr>
-        <w:lastRenderedPageBreak/>
         <w:t>Arquitetura da informação</w:t>
       </w:r>
       <w:bookmarkEnd w:id="34"/>
@@ -19474,7 +20037,23 @@
         <w:ind w:firstLine="576"/>
       </w:pPr>
       <w:r>
-        <w:t>Para especificar e documentar a API, foi utilizada a ferramenta open source Swagger, que possibilitou a criação de uma documentação clara e precisa da API. Isso contribui para uma melhor comunicação entre as equipes de desenvolvimento e usuários, garantindo uma maior transparência e qua</w:t>
+        <w:t xml:space="preserve">Para especificar e documentar a API, foi utilizada a ferramenta open </w:t>
+      </w:r>
+      <w:proofErr w:type="spellStart"/>
+      <w:r>
+        <w:t>source</w:t>
+      </w:r>
+      <w:proofErr w:type="spellEnd"/>
+      <w:r>
+        <w:t xml:space="preserve"> </w:t>
+      </w:r>
+      <w:proofErr w:type="spellStart"/>
+      <w:r>
+        <w:t>Swagger</w:t>
+      </w:r>
+      <w:proofErr w:type="spellEnd"/>
+      <w:r>
+        <w:t>, que possibilitou a criação de uma documentação clara e precisa da API. Isso contribui para uma melhor comunicação entre as equipes de desenvolvimento e usuários, garantindo uma maior transparência e qua</w:t>
       </w:r>
       <w:r>
         <w:t>lidade do projeto como um todo.</w:t>
@@ -19496,7 +20075,15 @@
         <w:ind w:firstLine="576"/>
       </w:pPr>
       <w:r>
-        <w:t>A utilização do Swagger para documentação da API contribui para uma melhor compreensão e uso da API por parte dos desenvolvedores e usuários, o que possibilita uma maior eficiência na integração com outras aplicações e serviços externos.</w:t>
+        <w:t xml:space="preserve">A utilização do </w:t>
+      </w:r>
+      <w:proofErr w:type="spellStart"/>
+      <w:r>
+        <w:t>Swagger</w:t>
+      </w:r>
+      <w:proofErr w:type="spellEnd"/>
+      <w:r>
+        <w:t xml:space="preserve"> para documentação da API contribui para uma melhor compreensão e uso da API por parte dos desenvolvedores e usuários, o que possibilita uma maior eficiência na integração com outras aplicações e serviços externos.</w:t>
       </w:r>
     </w:p>
     <w:p>
@@ -19504,7 +20091,15 @@
         <w:ind w:firstLine="432"/>
       </w:pPr>
       <w:r>
-        <w:t>Em resumo, a adoção do conceito de "API FIRST" e da arquitetura RESTFUL, aliada à utilização do Swagger para documentação da API, são importantes medidas que foram tomadas no projeto do Sistema de Vendas EMASA para garantir a flexibilidade, escalabilidade e qualidade do projeto como um todo.</w:t>
+        <w:t xml:space="preserve">Em resumo, a adoção do conceito de "API FIRST" e da arquitetura RESTFUL, aliada à utilização do </w:t>
+      </w:r>
+      <w:proofErr w:type="spellStart"/>
+      <w:r>
+        <w:t>Swagger</w:t>
+      </w:r>
+      <w:proofErr w:type="spellEnd"/>
+      <w:r>
+        <w:t xml:space="preserve"> para documentação da API, são importantes medidas que foram tomadas no projeto do Sistema de Vendas EMASA para garantir a flexibilidade, escalabilidade e qualidade do projeto como um todo.</w:t>
       </w:r>
     </w:p>
     <w:p>
@@ -19522,7 +20117,31 @@
           <w:rPr>
             <w:rStyle w:val="Hyperlink"/>
           </w:rPr>
-          <w:t>https://app.swaggerhub.com/apis/allancac/vendas_emasa/1.0.0</w:t>
+          <w:t>https://app.swagger</w:t>
+        </w:r>
+        <w:r>
+          <w:rPr>
+            <w:rStyle w:val="Hyperlink"/>
+          </w:rPr>
+          <w:t>h</w:t>
+        </w:r>
+        <w:r>
+          <w:rPr>
+            <w:rStyle w:val="Hyperlink"/>
+          </w:rPr>
+          <w:t>ub.com/apis/alla</w:t>
+        </w:r>
+        <w:r>
+          <w:rPr>
+            <w:rStyle w:val="Hyperlink"/>
+          </w:rPr>
+          <w:t>n</w:t>
+        </w:r>
+        <w:r>
+          <w:rPr>
+            <w:rStyle w:val="Hyperlink"/>
+          </w:rPr>
+          <w:t>cac/vendas_emasa/1.0.0</w:t>
         </w:r>
       </w:hyperlink>
       <w:r>
@@ -19559,19 +20178,19 @@
         <w:rPr>
           <w:rStyle w:val="Hyperlink"/>
         </w:rPr>
-        <w:t>https://virtserver.swaggerhub.com/allancac/vendas_e</w:t>
+        <w:t>https://virtserver.swaggerhub.com/</w:t>
       </w:r>
       <w:r>
         <w:rPr>
           <w:rStyle w:val="Hyperlink"/>
         </w:rPr>
-        <w:t>m</w:t>
+        <w:t>a</w:t>
       </w:r>
       <w:r>
         <w:rPr>
           <w:rStyle w:val="Hyperlink"/>
         </w:rPr>
-        <w:t>asa/1.0.0.</w:t>
+        <w:t>llancac/vendas_emasa/1.0.0.</w:t>
       </w:r>
       <w:r>
         <w:rPr>
@@ -19598,7 +20217,6 @@
           <w:szCs w:val="22"/>
           <w:lang w:val="pt-BR"/>
         </w:rPr>
-        <w:lastRenderedPageBreak/>
         <w:fldChar w:fldCharType="end"/>
       </w:r>
       <w:r>
@@ -19612,72 +20230,49 @@
     </w:p>
     <w:p>
       <w:pPr>
-        <w:suppressAutoHyphens/>
-        <w:spacing w:after="0" w:line="360" w:lineRule="auto"/>
-        <w:ind w:firstLine="709"/>
-        <w:jc w:val="both"/>
-        <w:rPr>
-          <w:rFonts w:eastAsia="Times New Roman" w:cs="Arial"/>
-          <w:szCs w:val="24"/>
-          <w:lang w:eastAsia="pt-BR"/>
-        </w:rPr>
-      </w:pPr>
-      <w:r>
-        <w:rPr>
-          <w:rFonts w:cs="Arial"/>
-          <w:szCs w:val="24"/>
-        </w:rPr>
-        <w:t xml:space="preserve">Apresente </w:t>
-      </w:r>
-      <w:r>
-        <w:rPr>
-          <w:rFonts w:cs="Arial"/>
-          <w:szCs w:val="24"/>
-        </w:rPr>
-        <w:t xml:space="preserve">os planos de testes (testes de software, testes heurísticos ou testes de usabilidade) além dos registros de </w:t>
-      </w:r>
-      <w:r>
-        <w:rPr>
-          <w:rFonts w:cs="Arial"/>
-          <w:szCs w:val="24"/>
-        </w:rPr>
-        <w:t xml:space="preserve">testes realizados em sua aplicação </w:t>
-      </w:r>
-      <w:r>
-        <w:rPr>
-          <w:rFonts w:cs="Arial"/>
-          <w:szCs w:val="24"/>
-        </w:rPr>
-        <w:t>W</w:t>
-      </w:r>
-      <w:r>
-        <w:rPr>
-          <w:rFonts w:cs="Arial"/>
-          <w:szCs w:val="24"/>
-        </w:rPr>
-        <w:t>eb</w:t>
-      </w:r>
-      <w:r>
-        <w:rPr>
-          <w:rFonts w:eastAsia="Times New Roman" w:cs="Arial"/>
-          <w:szCs w:val="24"/>
-          <w:lang w:eastAsia="pt-BR"/>
-        </w:rPr>
-        <w:t>.</w:t>
-      </w:r>
-    </w:p>
-    <w:p>
-      <w:pPr>
-        <w:suppressAutoHyphens/>
-        <w:spacing w:after="0" w:line="360" w:lineRule="auto"/>
-        <w:ind w:firstLine="709"/>
-        <w:jc w:val="both"/>
-        <w:rPr>
-          <w:rFonts w:cs="Arial"/>
-          <w:i/>
-          <w:szCs w:val="24"/>
-        </w:rPr>
-      </w:pPr>
+        <w:rPr>
+          <w:lang w:val="x-none" w:eastAsia="pt-BR"/>
+        </w:rPr>
+      </w:pPr>
+    </w:p>
+    <w:p>
+      <w:r>
+        <w:drawing>
+          <wp:inline distT="0" distB="0" distL="0" distR="0" wp14:anchorId="4C604FA0" wp14:editId="60AFA697">
+            <wp:extent cx="5760085" cy="3300730"/>
+            <wp:effectExtent l="0" t="0" r="0" b="0"/>
+            <wp:docPr id="21" name="Imagem 21"/>
+            <wp:cNvGraphicFramePr>
+              <a:graphicFrameLocks xmlns:a="http://schemas.openxmlformats.org/drawingml/2006/main" noChangeAspect="1"/>
+            </wp:cNvGraphicFramePr>
+            <a:graphic xmlns:a="http://schemas.openxmlformats.org/drawingml/2006/main">
+              <a:graphicData uri="http://schemas.openxmlformats.org/drawingml/2006/picture">
+                <pic:pic xmlns:pic="http://schemas.openxmlformats.org/drawingml/2006/picture">
+                  <pic:nvPicPr>
+                    <pic:cNvPr id="1" name=""/>
+                    <pic:cNvPicPr/>
+                  </pic:nvPicPr>
+                  <pic:blipFill>
+                    <a:blip r:embed="rId35"/>
+                    <a:stretch>
+                      <a:fillRect/>
+                    </a:stretch>
+                  </pic:blipFill>
+                  <pic:spPr>
+                    <a:xfrm>
+                      <a:off x="0" y="0"/>
+                      <a:ext cx="5760085" cy="3300730"/>
+                    </a:xfrm>
+                    <a:prstGeom prst="rect">
+                      <a:avLst/>
+                    </a:prstGeom>
+                  </pic:spPr>
+                </pic:pic>
+              </a:graphicData>
+            </a:graphic>
+          </wp:inline>
+        </w:drawing>
+      </w:r>
     </w:p>
     <w:p>
       <w:pPr>
@@ -19688,12 +20283,12 @@
         </w:rPr>
       </w:pPr>
       <w:bookmarkStart w:id="36" w:name="_Toc116590729"/>
-      <w:r>
-        <w:rPr>
-          <w:rFonts w:cs="Arial"/>
-          <w:lang w:eastAsia="pt-BR"/>
-        </w:rPr>
-        <w:lastRenderedPageBreak/>
+      <w:proofErr w:type="spellStart"/>
+      <w:r>
+        <w:rPr>
+          <w:rFonts w:cs="Arial"/>
+          <w:lang w:eastAsia="pt-BR"/>
+        </w:rPr>
         <w:t>URL</w:t>
       </w:r>
       <w:r>
@@ -19704,112 +20299,285 @@
         <w:t>s</w:t>
       </w:r>
       <w:bookmarkEnd w:id="36"/>
-    </w:p>
-    <w:p>
-      <w:pPr>
-        <w:rPr>
-          <w:lang w:eastAsia="pt-BR"/>
-        </w:rPr>
-      </w:pPr>
-    </w:p>
-    <w:p>
-      <w:pPr>
-        <w:rPr>
-          <w:lang w:eastAsia="pt-BR"/>
-        </w:rPr>
-      </w:pPr>
-      <w:r>
-        <w:rPr>
-          <w:lang w:eastAsia="pt-BR"/>
-        </w:rPr>
-        <w:t xml:space="preserve">Wireframes - </w:t>
-      </w:r>
-      <w:hyperlink r:id="rId35" w:history="1">
-        <w:r>
-          <w:rPr>
-            <w:rStyle w:val="Hyperlink"/>
-            <w:lang w:eastAsia="pt-BR"/>
-          </w:rPr>
-          <w:t>https://docs.google.com/presentation/d/13c2qgzkF8A69orsLmEPqOWYbvOObRNLtinw84_1mZDw/edit?usp=sharing</w:t>
-        </w:r>
-      </w:hyperlink>
-    </w:p>
-    <w:p>
-      <w:pPr>
-        <w:rPr>
-          <w:rFonts w:cs="Arial"/>
-        </w:rPr>
-      </w:pPr>
-      <w:r>
-        <w:rPr>
-          <w:lang w:eastAsia="pt-BR"/>
-        </w:rPr>
-        <w:t xml:space="preserve">Protótipo Front End - </w:t>
-      </w:r>
-      <w:hyperlink r:id="rId36" w:history="1">
-        <w:r>
-          <w:rPr>
-            <w:rStyle w:val="Hyperlink"/>
-            <w:rFonts w:cs="Arial"/>
-          </w:rPr>
-          <w:t>https://www.figma.com/proto/CKgX2pHuBsVimZqkP4Oym8/ERP-EMASA?page-id=0%3A1&amp;node-id=16%3A410&amp;viewport=-116%2C609%2C0.47&amp;scaling=min-zoom&amp;starting-point-node-id=16%3A410</w:t>
-        </w:r>
-      </w:hyperlink>
-    </w:p>
-    <w:p>
-      <w:r>
-        <w:rPr>
-          <w:rFonts w:cs="Arial"/>
-        </w:rPr>
-        <w:t xml:space="preserve">Mock da API Restful - </w:t>
-      </w:r>
-      <w:hyperlink r:id="rId37" w:history="1">
-        <w:r>
-          <w:rPr>
-            <w:rStyle w:val="Hyperlink"/>
-          </w:rPr>
-          <w:t>https://app.swaggerhub.com/apis/allancac/vendas_emasa/1.0.0</w:t>
-        </w:r>
-      </w:hyperlink>
-    </w:p>
-    <w:p>
-      <w:pPr>
-        <w:rPr>
-          <w:rStyle w:val="Hyperlink"/>
-        </w:rPr>
-      </w:pPr>
-      <w:r>
-        <w:t xml:space="preserve">Servidor Virtual da API(Versão Mock) - </w:t>
-      </w:r>
-      <w:r>
-        <w:fldChar w:fldCharType="begin"/>
-      </w:r>
-      <w:r>
-        <w:instrText xml:space="preserve"> HYPERLINK "https://virtserver.swaggerhub.com/allancac/vendas_emasa/1.0.0" \t "_new" </w:instrText>
-      </w:r>
-      <w:r>
-        <w:fldChar w:fldCharType="separate"/>
-      </w:r>
-      <w:r>
-        <w:rPr>
-          <w:rStyle w:val="Hyperlink"/>
-        </w:rPr>
-        <w:t>https://virtserver.swaggerhub.com/allancac/vendas_emasa/1.0.0./</w:t>
-      </w:r>
-    </w:p>
-    <w:p>
-      <w:pPr>
-        <w:rPr>
-          <w:lang w:eastAsia="pt-BR"/>
-        </w:rPr>
-      </w:pPr>
-      <w:r>
-        <w:rPr>
-          <w:b/>
-          <w:bCs/>
-        </w:rPr>
-        <w:fldChar w:fldCharType="end"/>
-      </w:r>
+      <w:proofErr w:type="spellEnd"/>
+    </w:p>
+    <w:p>
+      <w:pPr>
+        <w:rPr>
+          <w:lang w:eastAsia="pt-BR"/>
+        </w:rPr>
+      </w:pPr>
+    </w:p>
+    <w:tbl>
+      <w:tblPr>
+        <w:tblStyle w:val="Tabelacomgrade"/>
+        <w:tblW w:w="0" w:type="auto"/>
+        <w:tblLook w:val="04A0" w:firstRow="1" w:lastRow="0" w:firstColumn="1" w:lastColumn="0" w:noHBand="0" w:noVBand="1"/>
+      </w:tblPr>
+      <w:tblGrid>
+        <w:gridCol w:w="2405"/>
+        <w:gridCol w:w="6656"/>
+      </w:tblGrid>
+      <w:tr>
+        <w:tc>
+          <w:tcPr>
+            <w:tcW w:w="2405" w:type="dxa"/>
+            <w:vAlign w:val="center"/>
+          </w:tcPr>
+          <w:p>
+            <w:pPr>
+              <w:pStyle w:val="SemEspaamento"/>
+              <w:rPr>
+                <w:b/>
+                <w:lang w:eastAsia="pt-BR"/>
+              </w:rPr>
+            </w:pPr>
+            <w:r>
+              <w:rPr>
+                <w:b/>
+                <w:lang w:eastAsia="pt-BR"/>
+              </w:rPr>
+              <w:t>Wireframes</w:t>
+            </w:r>
+          </w:p>
+          <w:p>
+            <w:pPr>
+              <w:pStyle w:val="SemEspaamento"/>
+              <w:rPr>
+                <w:b/>
+                <w:lang w:eastAsia="pt-BR"/>
+              </w:rPr>
+            </w:pPr>
+            <w:r>
+              <w:rPr>
+                <w:color w:val="FF0000"/>
+                <w:lang w:eastAsia="pt-BR"/>
+              </w:rPr>
+              <w:t>(abrir no Google Chrome)</w:t>
+            </w:r>
+          </w:p>
+        </w:tc>
+        <w:tc>
+          <w:tcPr>
+            <w:tcW w:w="6656" w:type="dxa"/>
+            <w:vAlign w:val="center"/>
+          </w:tcPr>
+          <w:p>
+            <w:pPr>
+              <w:pStyle w:val="SemEspaamento"/>
+              <w:rPr>
+                <w:lang w:eastAsia="pt-BR"/>
+              </w:rPr>
+            </w:pPr>
+            <w:hyperlink r:id="rId36" w:history="1">
+              <w:r>
+                <w:rPr>
+                  <w:rStyle w:val="Hyperlink"/>
+                </w:rPr>
+                <w:t>https://docs.google.com/presentation/d/1eubGOBqWL-05Y1t4eV0VnKa</w:t>
+              </w:r>
+              <w:r>
+                <w:rPr>
+                  <w:rStyle w:val="Hyperlink"/>
+                </w:rPr>
+                <w:t>D</w:t>
+              </w:r>
+              <w:r>
+                <w:rPr>
+                  <w:rStyle w:val="Hyperlink"/>
+                </w:rPr>
+                <w:t>zt-zuzSvogoCBZsukWc/edit?usp=sharing</w:t>
+              </w:r>
+            </w:hyperlink>
+          </w:p>
+        </w:tc>
+      </w:tr>
+      <w:tr>
+        <w:tc>
+          <w:tcPr>
+            <w:tcW w:w="2405" w:type="dxa"/>
+            <w:vAlign w:val="center"/>
+          </w:tcPr>
+          <w:p>
+            <w:pPr>
+              <w:pStyle w:val="SemEspaamento"/>
+              <w:rPr>
+                <w:b/>
+                <w:lang w:eastAsia="pt-BR"/>
+              </w:rPr>
+            </w:pPr>
+            <w:r>
+              <w:rPr>
+                <w:b/>
+                <w:lang w:eastAsia="pt-BR"/>
+              </w:rPr>
+              <w:t xml:space="preserve">Protótipo Front </w:t>
+            </w:r>
+            <w:proofErr w:type="spellStart"/>
+            <w:r>
+              <w:rPr>
+                <w:b/>
+                <w:lang w:eastAsia="pt-BR"/>
+              </w:rPr>
+              <w:t>End</w:t>
+            </w:r>
+            <w:proofErr w:type="spellEnd"/>
+          </w:p>
+        </w:tc>
+        <w:tc>
+          <w:tcPr>
+            <w:tcW w:w="6656" w:type="dxa"/>
+            <w:vAlign w:val="center"/>
+          </w:tcPr>
+          <w:p>
+            <w:pPr>
+              <w:pStyle w:val="SemEspaamento"/>
+              <w:rPr>
+                <w:lang w:eastAsia="pt-BR"/>
+              </w:rPr>
+            </w:pPr>
+            <w:hyperlink r:id="rId37" w:history="1">
+              <w:r>
+                <w:rPr>
+                  <w:rStyle w:val="Hyperlink"/>
+                  <w:rFonts w:cs="Arial"/>
+                </w:rPr>
+                <w:t>https://www.figma.com/proto/CKgX2pHuBsVimZqkP4Oym8/ERP-EMASA?page-id=0%3A1&amp;node-id=16%3A410&amp;viewport=-116%2C609%2C0.47&amp;scaling=min-zoom&amp;starting-point-node-id=16%3A410</w:t>
+              </w:r>
+            </w:hyperlink>
+          </w:p>
+        </w:tc>
+      </w:tr>
+      <w:tr>
+        <w:tc>
+          <w:tcPr>
+            <w:tcW w:w="2405" w:type="dxa"/>
+            <w:vAlign w:val="center"/>
+          </w:tcPr>
+          <w:p>
+            <w:pPr>
+              <w:pStyle w:val="SemEspaamento"/>
+              <w:rPr>
+                <w:b/>
+                <w:lang w:eastAsia="pt-BR"/>
+              </w:rPr>
+            </w:pPr>
+            <w:proofErr w:type="spellStart"/>
+            <w:r>
+              <w:rPr>
+                <w:rFonts w:cs="Arial"/>
+                <w:b/>
+              </w:rPr>
+              <w:t>Mock</w:t>
+            </w:r>
+            <w:proofErr w:type="spellEnd"/>
+            <w:r>
+              <w:rPr>
+                <w:rFonts w:cs="Arial"/>
+                <w:b/>
+              </w:rPr>
+              <w:t xml:space="preserve"> da API </w:t>
+            </w:r>
+            <w:proofErr w:type="spellStart"/>
+            <w:r>
+              <w:rPr>
+                <w:rFonts w:cs="Arial"/>
+                <w:b/>
+              </w:rPr>
+              <w:t>Restful</w:t>
+            </w:r>
+            <w:proofErr w:type="spellEnd"/>
+          </w:p>
+        </w:tc>
+        <w:tc>
+          <w:tcPr>
+            <w:tcW w:w="6656" w:type="dxa"/>
+            <w:vAlign w:val="center"/>
+          </w:tcPr>
+          <w:p>
+            <w:pPr>
+              <w:pStyle w:val="SemEspaamento"/>
+              <w:rPr>
+                <w:lang w:eastAsia="pt-BR"/>
+              </w:rPr>
+            </w:pPr>
+            <w:hyperlink r:id="rId38" w:history="1">
+              <w:r>
+                <w:rPr>
+                  <w:rStyle w:val="Hyperlink"/>
+                </w:rPr>
+                <w:t>https://app.swaggerhub.com/apis/allancac/vendas_emasa/1.0.0</w:t>
+              </w:r>
+            </w:hyperlink>
+          </w:p>
+        </w:tc>
+      </w:tr>
+      <w:tr>
+        <w:tc>
+          <w:tcPr>
+            <w:tcW w:w="2405" w:type="dxa"/>
+            <w:vAlign w:val="center"/>
+          </w:tcPr>
+          <w:p>
+            <w:pPr>
+              <w:pStyle w:val="SemEspaamento"/>
+              <w:rPr>
+                <w:b/>
+                <w:lang w:eastAsia="pt-BR"/>
+              </w:rPr>
+            </w:pPr>
+            <w:r>
+              <w:rPr>
+                <w:b/>
+              </w:rPr>
+              <w:t xml:space="preserve">Servidor Virtual da API(Versão </w:t>
+            </w:r>
+            <w:proofErr w:type="spellStart"/>
+            <w:r>
+              <w:rPr>
+                <w:b/>
+              </w:rPr>
+              <w:t>Mock</w:t>
+            </w:r>
+            <w:proofErr w:type="spellEnd"/>
+            <w:r>
+              <w:rPr>
+                <w:b/>
+              </w:rPr>
+              <w:t>)</w:t>
+            </w:r>
+          </w:p>
+        </w:tc>
+        <w:tc>
+          <w:tcPr>
+            <w:tcW w:w="6656" w:type="dxa"/>
+            <w:vAlign w:val="center"/>
+          </w:tcPr>
+          <w:p>
+            <w:pPr>
+              <w:pStyle w:val="SemEspaamento"/>
+              <w:rPr>
+                <w:lang w:eastAsia="pt-BR"/>
+              </w:rPr>
+            </w:pPr>
+            <w:hyperlink r:id="rId39" w:tgtFrame="_new" w:history="1">
+              <w:r>
+                <w:rPr>
+                  <w:rStyle w:val="Hyperlink"/>
+                </w:rPr>
+                <w:t>https://virtserver.swaggerhub.com/allancac/vendas_emasa/1.0.0./</w:t>
+              </w:r>
+            </w:hyperlink>
+          </w:p>
+        </w:tc>
+      </w:tr>
+    </w:tbl>
+    <w:p>
+      <w:pPr>
+        <w:rPr>
+          <w:lang w:eastAsia="pt-BR"/>
+        </w:rPr>
+      </w:pPr>
     </w:p>
     <w:p>
       <w:pPr>
@@ -19842,6 +20610,179 @@
     </w:p>
     <w:p>
       <w:pPr>
+        <w:rPr>
+          <w:lang w:eastAsia="pt-BR"/>
+        </w:rPr>
+      </w:pPr>
+    </w:p>
+    <w:tbl>
+      <w:tblPr>
+        <w:tblStyle w:val="Tabelacomgrade"/>
+        <w:tblW w:w="0" w:type="auto"/>
+        <w:tblLook w:val="04A0" w:firstRow="1" w:lastRow="0" w:firstColumn="1" w:lastColumn="0" w:noHBand="0" w:noVBand="1"/>
+      </w:tblPr>
+      <w:tblGrid>
+        <w:gridCol w:w="2405"/>
+        <w:gridCol w:w="6656"/>
+      </w:tblGrid>
+      <w:tr>
+        <w:tc>
+          <w:tcPr>
+            <w:tcW w:w="2405" w:type="dxa"/>
+            <w:vAlign w:val="center"/>
+          </w:tcPr>
+          <w:p>
+            <w:pPr>
+              <w:pStyle w:val="SemEspaamento"/>
+              <w:rPr>
+                <w:b/>
+                <w:lang w:eastAsia="pt-BR"/>
+              </w:rPr>
+            </w:pPr>
+            <w:r>
+              <w:rPr>
+                <w:b/>
+                <w:lang w:eastAsia="pt-BR"/>
+              </w:rPr>
+              <w:t>Link</w:t>
+            </w:r>
+          </w:p>
+        </w:tc>
+        <w:tc>
+          <w:tcPr>
+            <w:tcW w:w="6656" w:type="dxa"/>
+            <w:vAlign w:val="center"/>
+          </w:tcPr>
+          <w:p>
+            <w:pPr>
+              <w:pStyle w:val="SemEspaamento"/>
+              <w:rPr>
+                <w:lang w:eastAsia="pt-BR"/>
+              </w:rPr>
+            </w:pPr>
+            <w:hyperlink r:id="rId40" w:history="1">
+              <w:r>
+                <w:rPr>
+                  <w:rStyle w:val="Hyperlink"/>
+                  <w:lang w:eastAsia="pt-BR"/>
+                </w:rPr>
+                <w:t>https://apptccpucminas.azurewebsites.net/</w:t>
+              </w:r>
+            </w:hyperlink>
+          </w:p>
+        </w:tc>
+      </w:tr>
+      <w:tr>
+        <w:trPr>
+          <w:trHeight w:val="60"/>
+        </w:trPr>
+        <w:tc>
+          <w:tcPr>
+            <w:tcW w:w="2405" w:type="dxa"/>
+            <w:vAlign w:val="center"/>
+          </w:tcPr>
+          <w:p>
+            <w:pPr>
+              <w:pStyle w:val="SemEspaamento"/>
+              <w:rPr>
+                <w:b/>
+                <w:lang w:eastAsia="pt-BR"/>
+              </w:rPr>
+            </w:pPr>
+            <w:r>
+              <w:rPr>
+                <w:b/>
+                <w:lang w:eastAsia="pt-BR"/>
+              </w:rPr>
+              <w:t>Usuário</w:t>
+            </w:r>
+            <w:r>
+              <w:rPr>
+                <w:b/>
+                <w:lang w:eastAsia="pt-BR"/>
+              </w:rPr>
+              <w:t xml:space="preserve"> de teste</w:t>
+            </w:r>
+          </w:p>
+        </w:tc>
+        <w:tc>
+          <w:tcPr>
+            <w:tcW w:w="6656" w:type="dxa"/>
+            <w:vAlign w:val="center"/>
+          </w:tcPr>
+          <w:p>
+            <w:pPr>
+              <w:pStyle w:val="SemEspaamento"/>
+              <w:rPr>
+                <w:lang w:eastAsia="pt-BR"/>
+              </w:rPr>
+            </w:pPr>
+            <w:r>
+              <w:rPr>
+                <w:lang w:eastAsia="pt-BR"/>
+              </w:rPr>
+              <w:t>admin@admin.com</w:t>
+            </w:r>
+          </w:p>
+        </w:tc>
+      </w:tr>
+      <w:tr>
+        <w:trPr>
+          <w:trHeight w:val="60"/>
+        </w:trPr>
+        <w:tc>
+          <w:tcPr>
+            <w:tcW w:w="2405" w:type="dxa"/>
+            <w:vAlign w:val="center"/>
+          </w:tcPr>
+          <w:p>
+            <w:pPr>
+              <w:pStyle w:val="SemEspaamento"/>
+              <w:rPr>
+                <w:b/>
+                <w:lang w:eastAsia="pt-BR"/>
+              </w:rPr>
+            </w:pPr>
+            <w:r>
+              <w:rPr>
+                <w:b/>
+                <w:lang w:eastAsia="pt-BR"/>
+              </w:rPr>
+              <w:t>Senha</w:t>
+            </w:r>
+          </w:p>
+        </w:tc>
+        <w:tc>
+          <w:tcPr>
+            <w:tcW w:w="6656" w:type="dxa"/>
+            <w:vAlign w:val="center"/>
+          </w:tcPr>
+          <w:p>
+            <w:pPr>
+              <w:pStyle w:val="SemEspaamento"/>
+              <w:rPr>
+                <w:lang w:eastAsia="pt-BR"/>
+              </w:rPr>
+            </w:pPr>
+            <w:r>
+              <w:rPr>
+                <w:lang w:eastAsia="pt-BR"/>
+              </w:rPr>
+              <w:t>pucminas21@</w:t>
+            </w:r>
+          </w:p>
+        </w:tc>
+      </w:tr>
+    </w:tbl>
+    <w:p>
+      <w:pPr>
+        <w:rPr>
+          <w:lang w:eastAsia="pt-BR"/>
+        </w:rPr>
+      </w:pPr>
+    </w:p>
+    <w:p>
+      <w:pPr>
         <w:suppressAutoHyphens/>
         <w:spacing w:after="0" w:line="360" w:lineRule="auto"/>
         <w:jc w:val="both"/>
@@ -19872,6 +20813,581 @@
     </w:p>
     <w:p>
       <w:pPr>
+        <w:ind w:firstLine="576"/>
+        <w:rPr>
+          <w:lang w:eastAsia="pt-BR"/>
+        </w:rPr>
+      </w:pPr>
+      <w:r>
+        <w:rPr>
+          <w:lang w:eastAsia="pt-BR"/>
+        </w:rPr>
+        <w:t xml:space="preserve">A versão final do código está publicada em um repositório público no GitHub, na </w:t>
+      </w:r>
+      <w:proofErr w:type="spellStart"/>
+      <w:r>
+        <w:rPr>
+          <w:lang w:eastAsia="pt-BR"/>
+        </w:rPr>
+        <w:t>branch</w:t>
+      </w:r>
+      <w:proofErr w:type="spellEnd"/>
+      <w:r>
+        <w:rPr>
+          <w:lang w:eastAsia="pt-BR"/>
+        </w:rPr>
+        <w:t xml:space="preserve"> ‘</w:t>
+      </w:r>
+      <w:proofErr w:type="spellStart"/>
+      <w:r>
+        <w:rPr>
+          <w:lang w:eastAsia="pt-BR"/>
+        </w:rPr>
+        <w:t>main</w:t>
+      </w:r>
+      <w:proofErr w:type="spellEnd"/>
+      <w:r>
+        <w:rPr>
+          <w:lang w:eastAsia="pt-BR"/>
+        </w:rPr>
+        <w:t xml:space="preserve">’. Todavia, é possível acompanhar a evolução das </w:t>
+      </w:r>
+      <w:proofErr w:type="spellStart"/>
+      <w:r>
+        <w:rPr>
+          <w:lang w:eastAsia="pt-BR"/>
+        </w:rPr>
+        <w:t>sprints</w:t>
+      </w:r>
+      <w:proofErr w:type="spellEnd"/>
+      <w:r>
+        <w:rPr>
+          <w:lang w:eastAsia="pt-BR"/>
+        </w:rPr>
+        <w:t xml:space="preserve"> (módulos) nos </w:t>
+      </w:r>
+      <w:proofErr w:type="spellStart"/>
+      <w:r>
+        <w:rPr>
+          <w:lang w:eastAsia="pt-BR"/>
+        </w:rPr>
+        <w:t>branchs</w:t>
+      </w:r>
+      <w:proofErr w:type="spellEnd"/>
+      <w:r>
+        <w:rPr>
+          <w:lang w:eastAsia="pt-BR"/>
+        </w:rPr>
+        <w:t xml:space="preserve"> ‘</w:t>
+      </w:r>
+      <w:proofErr w:type="spellStart"/>
+      <w:r>
+        <w:rPr>
+          <w:lang w:eastAsia="pt-BR"/>
+        </w:rPr>
+        <w:t>moduloA</w:t>
+      </w:r>
+      <w:proofErr w:type="spellEnd"/>
+      <w:r>
+        <w:rPr>
+          <w:lang w:eastAsia="pt-BR"/>
+        </w:rPr>
+        <w:t xml:space="preserve">’, </w:t>
+      </w:r>
+      <w:r>
+        <w:rPr>
+          <w:lang w:eastAsia="pt-BR"/>
+        </w:rPr>
+        <w:t>‘</w:t>
+      </w:r>
+      <w:proofErr w:type="spellStart"/>
+      <w:r>
+        <w:rPr>
+          <w:lang w:eastAsia="pt-BR"/>
+        </w:rPr>
+        <w:t>modulo</w:t>
+      </w:r>
+      <w:r>
+        <w:rPr>
+          <w:lang w:eastAsia="pt-BR"/>
+        </w:rPr>
+        <w:t>B</w:t>
+      </w:r>
+      <w:proofErr w:type="spellEnd"/>
+      <w:r>
+        <w:rPr>
+          <w:lang w:eastAsia="pt-BR"/>
+        </w:rPr>
+        <w:t>’</w:t>
+      </w:r>
+      <w:r>
+        <w:rPr>
+          <w:lang w:eastAsia="pt-BR"/>
+        </w:rPr>
+        <w:t xml:space="preserve"> e </w:t>
+      </w:r>
+      <w:r>
+        <w:rPr>
+          <w:lang w:eastAsia="pt-BR"/>
+        </w:rPr>
+        <w:t>‘</w:t>
+      </w:r>
+      <w:proofErr w:type="spellStart"/>
+      <w:r>
+        <w:rPr>
+          <w:lang w:eastAsia="pt-BR"/>
+        </w:rPr>
+        <w:t>modulo</w:t>
+      </w:r>
+      <w:r>
+        <w:rPr>
+          <w:lang w:eastAsia="pt-BR"/>
+        </w:rPr>
+        <w:t>C</w:t>
+      </w:r>
+      <w:proofErr w:type="spellEnd"/>
+      <w:r>
+        <w:rPr>
+          <w:lang w:eastAsia="pt-BR"/>
+        </w:rPr>
+        <w:t>’</w:t>
+      </w:r>
+      <w:r>
+        <w:rPr>
+          <w:lang w:eastAsia="pt-BR"/>
+        </w:rPr>
+        <w:t>.</w:t>
+      </w:r>
+    </w:p>
+    <w:tbl>
+      <w:tblPr>
+        <w:tblStyle w:val="Tabelacomgrade"/>
+        <w:tblW w:w="0" w:type="auto"/>
+        <w:tblLook w:val="04A0" w:firstRow="1" w:lastRow="0" w:firstColumn="1" w:lastColumn="0" w:noHBand="0" w:noVBand="1"/>
+      </w:tblPr>
+      <w:tblGrid>
+        <w:gridCol w:w="2263"/>
+        <w:gridCol w:w="6798"/>
+      </w:tblGrid>
+      <w:tr>
+        <w:tc>
+          <w:tcPr>
+            <w:tcW w:w="2263" w:type="dxa"/>
+            <w:vAlign w:val="center"/>
+          </w:tcPr>
+          <w:p>
+            <w:pPr>
+              <w:pStyle w:val="SemEspaamento"/>
+              <w:rPr>
+                <w:b/>
+                <w:lang w:eastAsia="pt-BR"/>
+              </w:rPr>
+            </w:pPr>
+            <w:r>
+              <w:rPr>
+                <w:b/>
+                <w:lang w:eastAsia="pt-BR"/>
+              </w:rPr>
+              <w:t>Link</w:t>
+            </w:r>
+            <w:r>
+              <w:rPr>
+                <w:b/>
+                <w:lang w:eastAsia="pt-BR"/>
+              </w:rPr>
+              <w:t xml:space="preserve"> da Versão final – </w:t>
+            </w:r>
+            <w:proofErr w:type="spellStart"/>
+            <w:r>
+              <w:rPr>
+                <w:b/>
+                <w:lang w:eastAsia="pt-BR"/>
+              </w:rPr>
+              <w:t>Branch</w:t>
+            </w:r>
+            <w:proofErr w:type="spellEnd"/>
+            <w:r>
+              <w:rPr>
+                <w:b/>
+                <w:lang w:eastAsia="pt-BR"/>
+              </w:rPr>
+              <w:t xml:space="preserve"> ‘</w:t>
+            </w:r>
+            <w:proofErr w:type="spellStart"/>
+            <w:r>
+              <w:rPr>
+                <w:b/>
+                <w:lang w:eastAsia="pt-BR"/>
+              </w:rPr>
+              <w:t>main</w:t>
+            </w:r>
+            <w:proofErr w:type="spellEnd"/>
+            <w:r>
+              <w:rPr>
+                <w:b/>
+                <w:lang w:eastAsia="pt-BR"/>
+              </w:rPr>
+              <w:t>’</w:t>
+            </w:r>
+          </w:p>
+        </w:tc>
+        <w:tc>
+          <w:tcPr>
+            <w:tcW w:w="6798" w:type="dxa"/>
+            <w:vAlign w:val="center"/>
+          </w:tcPr>
+          <w:p>
+            <w:pPr>
+              <w:pStyle w:val="SemEspaamento"/>
+              <w:rPr>
+                <w:lang w:eastAsia="pt-BR"/>
+              </w:rPr>
+            </w:pPr>
+            <w:hyperlink r:id="rId41" w:history="1">
+              <w:r>
+                <w:rPr>
+                  <w:rStyle w:val="Hyperlink"/>
+                  <w:lang w:eastAsia="pt-BR"/>
+                </w:rPr>
+                <w:t>https://github.co</w:t>
+              </w:r>
+              <w:r>
+                <w:rPr>
+                  <w:rStyle w:val="Hyperlink"/>
+                  <w:lang w:eastAsia="pt-BR"/>
+                </w:rPr>
+                <w:t>m</w:t>
+              </w:r>
+              <w:r>
+                <w:rPr>
+                  <w:rStyle w:val="Hyperlink"/>
+                  <w:lang w:eastAsia="pt-BR"/>
+                </w:rPr>
+                <w:t>/allancac/TCC_Desenvolvimento_Web_Full_Stack_2021/</w:t>
+              </w:r>
+            </w:hyperlink>
+          </w:p>
+        </w:tc>
+      </w:tr>
+      <w:tr>
+        <w:tc>
+          <w:tcPr>
+            <w:tcW w:w="2263" w:type="dxa"/>
+            <w:vAlign w:val="center"/>
+          </w:tcPr>
+          <w:p>
+            <w:pPr>
+              <w:pStyle w:val="SemEspaamento"/>
+              <w:rPr>
+                <w:b/>
+                <w:lang w:eastAsia="pt-BR"/>
+              </w:rPr>
+            </w:pPr>
+            <w:r>
+              <w:rPr>
+                <w:b/>
+                <w:lang w:eastAsia="pt-BR"/>
+              </w:rPr>
+              <w:t>Link d</w:t>
+            </w:r>
+            <w:r>
+              <w:rPr>
+                <w:b/>
+                <w:lang w:eastAsia="pt-BR"/>
+              </w:rPr>
+              <w:t>o</w:t>
+            </w:r>
+            <w:r>
+              <w:rPr>
+                <w:b/>
+                <w:lang w:eastAsia="pt-BR"/>
+              </w:rPr>
+              <w:t xml:space="preserve"> </w:t>
+            </w:r>
+            <w:r>
+              <w:rPr>
+                <w:b/>
+                <w:lang w:eastAsia="pt-BR"/>
+              </w:rPr>
+              <w:t>modulo A</w:t>
+            </w:r>
+            <w:r>
+              <w:rPr>
+                <w:b/>
+                <w:lang w:eastAsia="pt-BR"/>
+              </w:rPr>
+              <w:t xml:space="preserve"> – </w:t>
+            </w:r>
+            <w:proofErr w:type="spellStart"/>
+            <w:r>
+              <w:rPr>
+                <w:b/>
+                <w:lang w:eastAsia="pt-BR"/>
+              </w:rPr>
+              <w:t>Branch</w:t>
+            </w:r>
+            <w:proofErr w:type="spellEnd"/>
+            <w:r>
+              <w:rPr>
+                <w:b/>
+                <w:lang w:eastAsia="pt-BR"/>
+              </w:rPr>
+              <w:t xml:space="preserve"> ‘</w:t>
+            </w:r>
+            <w:proofErr w:type="spellStart"/>
+            <w:r>
+              <w:rPr>
+                <w:b/>
+                <w:lang w:eastAsia="pt-BR"/>
+              </w:rPr>
+              <w:t>moduloA</w:t>
+            </w:r>
+            <w:proofErr w:type="spellEnd"/>
+            <w:r>
+              <w:rPr>
+                <w:b/>
+                <w:lang w:eastAsia="pt-BR"/>
+              </w:rPr>
+              <w:t>’</w:t>
+            </w:r>
+          </w:p>
+        </w:tc>
+        <w:tc>
+          <w:tcPr>
+            <w:tcW w:w="6798" w:type="dxa"/>
+            <w:vAlign w:val="center"/>
+          </w:tcPr>
+          <w:p>
+            <w:pPr>
+              <w:pStyle w:val="SemEspaamento"/>
+              <w:rPr>
+                <w:lang w:eastAsia="pt-BR"/>
+              </w:rPr>
+            </w:pPr>
+            <w:hyperlink r:id="rId42" w:history="1">
+              <w:r>
+                <w:rPr>
+                  <w:rStyle w:val="Hyperlink"/>
+                  <w:lang w:eastAsia="pt-BR"/>
+                </w:rPr>
+                <w:t>https://github.com/allancac/TCC_Desenvolvimento_Web_Full_Stack_2021/tree/moduloA</w:t>
+              </w:r>
+            </w:hyperlink>
+          </w:p>
+        </w:tc>
+      </w:tr>
+      <w:tr>
+        <w:tc>
+          <w:tcPr>
+            <w:tcW w:w="2263" w:type="dxa"/>
+            <w:vAlign w:val="center"/>
+          </w:tcPr>
+          <w:p>
+            <w:pPr>
+              <w:pStyle w:val="SemEspaamento"/>
+              <w:rPr>
+                <w:b/>
+                <w:lang w:eastAsia="pt-BR"/>
+              </w:rPr>
+            </w:pPr>
+            <w:r>
+              <w:rPr>
+                <w:b/>
+                <w:lang w:eastAsia="pt-BR"/>
+              </w:rPr>
+              <w:t xml:space="preserve">Link do modulo </w:t>
+            </w:r>
+            <w:r>
+              <w:rPr>
+                <w:b/>
+                <w:lang w:eastAsia="pt-BR"/>
+              </w:rPr>
+              <w:t>B</w:t>
+            </w:r>
+            <w:r>
+              <w:rPr>
+                <w:b/>
+                <w:lang w:eastAsia="pt-BR"/>
+              </w:rPr>
+              <w:t xml:space="preserve"> – </w:t>
+            </w:r>
+            <w:proofErr w:type="spellStart"/>
+            <w:r>
+              <w:rPr>
+                <w:b/>
+                <w:lang w:eastAsia="pt-BR"/>
+              </w:rPr>
+              <w:t>Branch</w:t>
+            </w:r>
+            <w:proofErr w:type="spellEnd"/>
+            <w:r>
+              <w:rPr>
+                <w:b/>
+                <w:lang w:eastAsia="pt-BR"/>
+              </w:rPr>
+              <w:t xml:space="preserve"> ‘</w:t>
+            </w:r>
+            <w:proofErr w:type="spellStart"/>
+            <w:r>
+              <w:rPr>
+                <w:b/>
+                <w:lang w:eastAsia="pt-BR"/>
+              </w:rPr>
+              <w:t>modulo</w:t>
+            </w:r>
+            <w:r>
+              <w:rPr>
+                <w:b/>
+                <w:lang w:eastAsia="pt-BR"/>
+              </w:rPr>
+              <w:t>B</w:t>
+            </w:r>
+            <w:proofErr w:type="spellEnd"/>
+            <w:r>
+              <w:rPr>
+                <w:b/>
+                <w:lang w:eastAsia="pt-BR"/>
+              </w:rPr>
+              <w:t>’</w:t>
+            </w:r>
+          </w:p>
+        </w:tc>
+        <w:tc>
+          <w:tcPr>
+            <w:tcW w:w="6798" w:type="dxa"/>
+            <w:vAlign w:val="center"/>
+          </w:tcPr>
+          <w:p>
+            <w:pPr>
+              <w:pStyle w:val="SemEspaamento"/>
+              <w:rPr>
+                <w:lang w:eastAsia="pt-BR"/>
+              </w:rPr>
+            </w:pPr>
+            <w:hyperlink r:id="rId43" w:history="1">
+              <w:r>
+                <w:rPr>
+                  <w:rStyle w:val="Hyperlink"/>
+                  <w:lang w:eastAsia="pt-BR"/>
+                </w:rPr>
+                <w:t>https://github.com/allancac/TCC_Desenvolvimento_Web_Full_Stack_2021/tree/moduloB</w:t>
+              </w:r>
+            </w:hyperlink>
+          </w:p>
+        </w:tc>
+        <w:bookmarkStart w:id="39" w:name="_GoBack"/>
+        <w:bookmarkEnd w:id="39"/>
+      </w:tr>
+      <w:tr>
+        <w:tc>
+          <w:tcPr>
+            <w:tcW w:w="2263" w:type="dxa"/>
+            <w:vAlign w:val="center"/>
+          </w:tcPr>
+          <w:p>
+            <w:pPr>
+              <w:pStyle w:val="SemEspaamento"/>
+              <w:rPr>
+                <w:b/>
+                <w:lang w:eastAsia="pt-BR"/>
+              </w:rPr>
+            </w:pPr>
+            <w:r>
+              <w:rPr>
+                <w:b/>
+                <w:lang w:eastAsia="pt-BR"/>
+              </w:rPr>
+              <w:t xml:space="preserve">Link do modulo </w:t>
+            </w:r>
+            <w:r>
+              <w:rPr>
+                <w:b/>
+                <w:lang w:eastAsia="pt-BR"/>
+              </w:rPr>
+              <w:t>C</w:t>
+            </w:r>
+            <w:r>
+              <w:rPr>
+                <w:b/>
+                <w:lang w:eastAsia="pt-BR"/>
+              </w:rPr>
+              <w:t xml:space="preserve"> – </w:t>
+            </w:r>
+            <w:proofErr w:type="spellStart"/>
+            <w:r>
+              <w:rPr>
+                <w:b/>
+                <w:lang w:eastAsia="pt-BR"/>
+              </w:rPr>
+              <w:t>Branch</w:t>
+            </w:r>
+            <w:proofErr w:type="spellEnd"/>
+            <w:r>
+              <w:rPr>
+                <w:b/>
+                <w:lang w:eastAsia="pt-BR"/>
+              </w:rPr>
+              <w:t xml:space="preserve"> ‘</w:t>
+            </w:r>
+            <w:proofErr w:type="spellStart"/>
+            <w:r>
+              <w:rPr>
+                <w:b/>
+                <w:lang w:eastAsia="pt-BR"/>
+              </w:rPr>
+              <w:t>modulo</w:t>
+            </w:r>
+            <w:r>
+              <w:rPr>
+                <w:b/>
+                <w:lang w:eastAsia="pt-BR"/>
+              </w:rPr>
+              <w:t>C</w:t>
+            </w:r>
+            <w:proofErr w:type="spellEnd"/>
+            <w:r>
+              <w:rPr>
+                <w:b/>
+                <w:lang w:eastAsia="pt-BR"/>
+              </w:rPr>
+              <w:t>’</w:t>
+            </w:r>
+          </w:p>
+        </w:tc>
+        <w:tc>
+          <w:tcPr>
+            <w:tcW w:w="6798" w:type="dxa"/>
+            <w:vAlign w:val="center"/>
+          </w:tcPr>
+          <w:p>
+            <w:pPr>
+              <w:pStyle w:val="SemEspaamento"/>
+              <w:rPr>
+                <w:lang w:eastAsia="pt-BR"/>
+              </w:rPr>
+            </w:pPr>
+            <w:hyperlink r:id="rId44" w:history="1">
+              <w:r>
+                <w:rPr>
+                  <w:rStyle w:val="Hyperlink"/>
+                  <w:lang w:eastAsia="pt-BR"/>
+                </w:rPr>
+                <w:t>https://github.com/allancac/TCC_Desenvolvimento_Web_Full_Stack_2021/tree/moduloC</w:t>
+              </w:r>
+            </w:hyperlink>
+          </w:p>
+        </w:tc>
+      </w:tr>
+    </w:tbl>
+    <w:p>
+      <w:pPr>
+        <w:rPr>
+          <w:lang w:eastAsia="pt-BR"/>
+        </w:rPr>
+      </w:pPr>
+    </w:p>
+    <w:p>
+      <w:pPr>
         <w:suppressAutoHyphens/>
         <w:spacing w:after="0" w:line="360" w:lineRule="auto"/>
         <w:jc w:val="both"/>
@@ -19890,7 +21406,7 @@
           <w:lang w:val="pt-BR" w:eastAsia="pt-BR"/>
         </w:rPr>
       </w:pPr>
-      <w:bookmarkStart w:id="39" w:name="_Toc116590732"/>
+      <w:bookmarkStart w:id="40" w:name="_Toc116590732"/>
       <w:r>
         <w:rPr>
           <w:rFonts w:cs="Arial"/>
@@ -19898,34 +21414,69 @@
         </w:rPr>
         <w:t>Vídeo de apresentação do trabalho</w:t>
       </w:r>
-      <w:bookmarkEnd w:id="39"/>
-    </w:p>
-    <w:p>
-      <w:pPr>
-        <w:suppressAutoHyphens/>
-        <w:spacing w:after="0" w:line="360" w:lineRule="auto"/>
-        <w:ind w:firstLine="709"/>
-        <w:jc w:val="both"/>
-        <w:rPr>
-          <w:rFonts w:cs="Arial"/>
-          <w:i/>
-          <w:szCs w:val="24"/>
-        </w:rPr>
-      </w:pPr>
-      <w:bookmarkStart w:id="40" w:name="_GoBack"/>
       <w:bookmarkEnd w:id="40"/>
     </w:p>
     <w:p>
       <w:pPr>
-        <w:suppressAutoHyphens/>
-        <w:spacing w:after="0" w:line="360" w:lineRule="auto"/>
-        <w:ind w:firstLine="709"/>
-        <w:jc w:val="both"/>
-        <w:rPr>
-          <w:rFonts w:cs="Arial"/>
-          <w:i/>
-          <w:szCs w:val="24"/>
-        </w:rPr>
+        <w:rPr>
+          <w:lang w:eastAsia="pt-BR"/>
+        </w:rPr>
+      </w:pPr>
+    </w:p>
+    <w:tbl>
+      <w:tblPr>
+        <w:tblStyle w:val="Tabelacomgrade"/>
+        <w:tblW w:w="0" w:type="auto"/>
+        <w:tblLook w:val="04A0" w:firstRow="1" w:lastRow="0" w:firstColumn="1" w:lastColumn="0" w:noHBand="0" w:noVBand="1"/>
+      </w:tblPr>
+      <w:tblGrid>
+        <w:gridCol w:w="2405"/>
+        <w:gridCol w:w="6656"/>
+      </w:tblGrid>
+      <w:tr>
+        <w:tc>
+          <w:tcPr>
+            <w:tcW w:w="2405" w:type="dxa"/>
+          </w:tcPr>
+          <w:p>
+            <w:pPr>
+              <w:pStyle w:val="SemEspaamento"/>
+              <w:rPr>
+                <w:b/>
+              </w:rPr>
+            </w:pPr>
+            <w:r>
+              <w:rPr>
+                <w:b/>
+                <w:sz w:val="24"/>
+              </w:rPr>
+              <w:t>Link</w:t>
+            </w:r>
+          </w:p>
+        </w:tc>
+        <w:tc>
+          <w:tcPr>
+            <w:tcW w:w="6656" w:type="dxa"/>
+          </w:tcPr>
+          <w:p>
+            <w:pPr>
+              <w:pStyle w:val="SemEspaamento"/>
+            </w:pPr>
+            <w:hyperlink r:id="rId45" w:history="1">
+              <w:r>
+                <w:rPr>
+                  <w:rStyle w:val="Hyperlink"/>
+                </w:rPr>
+                <w:t>https://youtu.be/1RA71Q4Yb_w</w:t>
+              </w:r>
+            </w:hyperlink>
+          </w:p>
+        </w:tc>
+      </w:tr>
+    </w:tbl>
+    <w:p>
+      <w:pPr>
+        <w:pStyle w:val="SemEspaamento"/>
       </w:pPr>
     </w:p>
     <w:p>
@@ -19944,7 +21495,6 @@
         <w:rPr>
           <w:rFonts w:cs="Arial"/>
         </w:rPr>
-        <w:lastRenderedPageBreak/>
         <w:t>REFERÊNCIAS</w:t>
       </w:r>
       <w:bookmarkEnd w:id="41"/>
@@ -20269,7 +21819,7 @@
       </w:pPr>
     </w:p>
     <w:sectPr>
-      <w:headerReference w:type="default" r:id="rId38"/>
+      <w:headerReference w:type="default" r:id="rId46"/>
       <w:pgSz w:w="11906" w:h="16838"/>
       <w:pgMar w:top="1701" w:right="1134" w:bottom="1134" w:left="1701" w:header="709" w:footer="709" w:gutter="0"/>
       <w:cols w:space="708"/>
@@ -20349,7 +21899,7 @@
       <w:rPr>
         <w:noProof/>
       </w:rPr>
-      <w:t>21</w:t>
+      <w:t>35</w:t>
     </w:r>
     <w:r>
       <w:fldChar w:fldCharType="end"/>
@@ -24851,7 +26401,7 @@
 </file>
 
 <file path=customXml/itemProps1.xml><?xml version="1.0" encoding="utf-8"?>
-<ds:datastoreItem xmlns:ds="http://schemas.openxmlformats.org/officeDocument/2006/customXml" ds:itemID="{40CA1E69-C7A6-4E13-8E81-CB8D26F99C72}">
+<ds:datastoreItem xmlns:ds="http://schemas.openxmlformats.org/officeDocument/2006/customXml" ds:itemID="{4E6B059A-2DE3-47AF-8126-9C15221C094A}">
   <ds:schemaRefs>
     <ds:schemaRef ds:uri="http://schemas.openxmlformats.org/officeDocument/2006/bibliography"/>
   </ds:schemaRefs>

--- a/Projeto Integrado_ALLAN CEZAR ALMEIDA CHAVES.docx
+++ b/Projeto Integrado_ALLAN CEZAR ALMEIDA CHAVES.docx
@@ -2802,6 +2802,7 @@
           <w:id w:val="-742324696"/>
           <w:citation/>
         </w:sdtPr>
+        <w:sdtEndPr/>
         <w:sdtContent>
           <w:r>
             <w:rPr>
@@ -2955,6 +2956,7 @@
           <w:id w:val="1955748355"/>
           <w:citation/>
         </w:sdtPr>
+        <w:sdtEndPr/>
         <w:sdtContent>
           <w:r>
             <w:rPr>
@@ -3104,6 +3106,7 @@
           <w:id w:val="-1237476129"/>
           <w:citation/>
         </w:sdtPr>
+        <w:sdtEndPr/>
         <w:sdtContent>
           <w:r>
             <w:rPr>
@@ -3552,6 +3555,7 @@
           <w:noProof/>
           <w:lang w:eastAsia="pt-BR"/>
         </w:rPr>
+        <w:lastRenderedPageBreak/>
         <w:drawing>
           <wp:inline distT="0" distB="0" distL="0" distR="0" wp14:anchorId="787461DA" wp14:editId="5FFC7F39">
             <wp:extent cx="4320000" cy="2685600"/>
@@ -3723,6 +3727,7 @@
           <w:id w:val="-1790348280"/>
           <w:citation/>
         </w:sdtPr>
+        <w:sdtEndPr/>
         <w:sdtContent>
           <w:r>
             <w:rPr>
@@ -3784,6 +3789,7 @@
           <w:id w:val="1286231944"/>
           <w:citation/>
         </w:sdtPr>
+        <w:sdtEndPr/>
         <w:sdtContent>
           <w:r>
             <w:rPr>
@@ -4043,6 +4049,7 @@
         <w:rPr>
           <w:rFonts w:cs="Arial"/>
         </w:rPr>
+        <w:lastRenderedPageBreak/>
         <w:t xml:space="preserve">A </w:t>
       </w:r>
       <w:r>
@@ -4139,6 +4146,7 @@
           <w:id w:val="-941304176"/>
           <w:citation/>
         </w:sdtPr>
+        <w:sdtEndPr/>
         <w:sdtContent>
           <w:r>
             <w:rPr>
@@ -4628,6 +4636,7 @@
         <w:rPr>
           <w:rFonts w:cs="Arial"/>
         </w:rPr>
+        <w:lastRenderedPageBreak/>
         <w:t>Como exemplo podemos citar algumas dificuldades</w:t>
       </w:r>
       <w:r>
@@ -4909,6 +4918,7 @@
         <w:rPr>
           <w:rFonts w:ascii="Arial" w:hAnsi="Arial" w:cs="Arial"/>
         </w:rPr>
+        <w:lastRenderedPageBreak/>
         <w:t>Lean Canvas MVP</w:t>
       </w:r>
     </w:p>
@@ -4982,6 +4992,7 @@
           <w:id w:val="1074319383"/>
           <w:citation/>
         </w:sdtPr>
+        <w:sdtEndPr/>
         <w:sdtContent>
           <w:r>
             <w:rPr>
@@ -5345,6 +5356,7 @@
           <w:rFonts w:cs="Arial"/>
           <w:lang w:val="pt-BR"/>
         </w:rPr>
+        <w:lastRenderedPageBreak/>
         <w:t xml:space="preserve">Funcionalidades e </w:t>
       </w:r>
       <w:r>
@@ -5414,6 +5426,7 @@
           <w:id w:val="2070146847"/>
           <w:citation/>
         </w:sdtPr>
+        <w:sdtEndPr/>
         <w:sdtContent>
           <w:r>
             <w:rPr>
@@ -5595,6 +5608,7 @@
           <w:id w:val="-423965583"/>
           <w:citation/>
         </w:sdtPr>
+        <w:sdtEndPr/>
         <w:sdtContent>
           <w:r>
             <w:rPr>
@@ -5965,6 +5979,7 @@
           <w:noProof/>
           <w:lang w:eastAsia="pt-BR"/>
         </w:rPr>
+        <w:lastRenderedPageBreak/>
         <w:drawing>
           <wp:inline distT="0" distB="0" distL="0" distR="0" wp14:anchorId="016091CB" wp14:editId="1235BFF6">
             <wp:extent cx="4320000" cy="2329200"/>
@@ -6349,6 +6364,7 @@
           <w:noProof/>
           <w:lang w:eastAsia="pt-BR"/>
         </w:rPr>
+        <w:lastRenderedPageBreak/>
         <w:drawing>
           <wp:inline distT="0" distB="0" distL="0" distR="0" wp14:anchorId="1C8EB371" wp14:editId="1C712D0B">
             <wp:extent cx="4320000" cy="2228400"/>
@@ -7446,6 +7462,7 @@
               <w:rPr>
                 <w:sz w:val="18"/>
               </w:rPr>
+              <w:lastRenderedPageBreak/>
               <w:t>Realizar Registro de Vendas</w:t>
             </w:r>
           </w:p>
@@ -8567,6 +8584,7 @@
           <w:noProof/>
           <w:lang w:eastAsia="pt-BR"/>
         </w:rPr>
+        <w:lastRenderedPageBreak/>
         <w:drawing>
           <wp:inline distT="0" distB="0" distL="0" distR="0" wp14:anchorId="6B5F1DB1" wp14:editId="24B0E9C8">
             <wp:extent cx="3600000" cy="3222000"/>
@@ -8884,6 +8902,7 @@
               </w:rPr>
             </w:pPr>
             <w:r>
+              <w:lastRenderedPageBreak/>
               <w:t>Funcionalidades</w:t>
             </w:r>
           </w:p>
@@ -10208,6 +10227,7 @@
           <w:noProof/>
           <w:lang w:eastAsia="pt-BR"/>
         </w:rPr>
+        <w:lastRenderedPageBreak/>
         <w:drawing>
           <wp:inline distT="0" distB="0" distL="0" distR="0" wp14:anchorId="6787AD62" wp14:editId="23A0FBF1">
             <wp:extent cx="5760085" cy="2152650"/>
@@ -10339,6 +10359,7 @@
           <w:i/>
           <w:color w:val="auto"/>
         </w:rPr>
+        <w:lastRenderedPageBreak/>
         <w:t>Backlog</w:t>
       </w:r>
       <w:r>
@@ -10573,6 +10594,7 @@
           <w:i/>
           <w:color w:val="auto"/>
         </w:rPr>
+        <w:lastRenderedPageBreak/>
         <w:t>Lista de Requisitos Funcionais</w:t>
       </w:r>
       <w:r>
@@ -11493,6 +11515,7 @@
           <w:rFonts w:cs="Arial"/>
           <w:lang w:val="pt-BR" w:eastAsia="pt-BR"/>
         </w:rPr>
+        <w:lastRenderedPageBreak/>
         <w:t>Modelagem</w:t>
       </w:r>
       <w:bookmarkEnd w:id="22"/>
@@ -11934,6 +11957,7 @@
           <w:rFonts w:cs="Arial"/>
           <w:lang w:eastAsia="pt-BR"/>
         </w:rPr>
+        <w:lastRenderedPageBreak/>
         <w:t>Detalhamento dos casos de uso</w:t>
       </w:r>
       <w:bookmarkEnd w:id="25"/>
@@ -13002,6 +13026,7 @@
               </w:rPr>
             </w:pPr>
             <w:r>
+              <w:lastRenderedPageBreak/>
               <w:t>Erros/Exceções:</w:t>
             </w:r>
           </w:p>
@@ -13542,6 +13567,7 @@
               </w:rPr>
             </w:pPr>
             <w:r>
+              <w:lastRenderedPageBreak/>
               <w:t>ID:</w:t>
             </w:r>
           </w:p>
@@ -14515,6 +14541,7 @@
               </w:rPr>
             </w:pPr>
             <w:r>
+              <w:lastRenderedPageBreak/>
               <w:t>ID:</w:t>
             </w:r>
           </w:p>
@@ -15447,6 +15474,7 @@
               </w:rPr>
             </w:pPr>
             <w:r>
+              <w:lastRenderedPageBreak/>
               <w:t>ID:</w:t>
             </w:r>
           </w:p>
@@ -16741,6 +16769,7 @@
               </w:rPr>
             </w:pPr>
             <w:r>
+              <w:lastRenderedPageBreak/>
               <w:t>ID:</w:t>
             </w:r>
           </w:p>
@@ -17622,6 +17651,7 @@
               </w:rPr>
             </w:pPr>
             <w:r>
+              <w:lastRenderedPageBreak/>
               <w:t>ID:</w:t>
             </w:r>
           </w:p>
@@ -18500,6 +18530,7 @@
           <w:rFonts w:cs="Arial"/>
           <w:lang w:val="pt-BR" w:eastAsia="pt-BR"/>
         </w:rPr>
+        <w:lastRenderedPageBreak/>
         <w:t xml:space="preserve">Projeto de </w:t>
       </w:r>
       <w:r>
@@ -18799,14 +18830,30 @@
       <w:r>
         <w:t xml:space="preserve">Figura </w:t>
       </w:r>
-      <w:fldSimple w:instr=" SEQ Figura \* ARABIC ">
-        <w:r>
-          <w:rPr>
-            <w:noProof/>
-          </w:rPr>
-          <w:t>14</w:t>
-        </w:r>
-      </w:fldSimple>
+      <w:r>
+        <w:fldChar w:fldCharType="begin"/>
+      </w:r>
+      <w:r>
+        <w:instrText xml:space="preserve"> SEQ Figura \* ARA</w:instrText>
+      </w:r>
+      <w:r>
+        <w:instrText xml:space="preserve">BIC </w:instrText>
+      </w:r>
+      <w:r>
+        <w:fldChar w:fldCharType="separate"/>
+      </w:r>
+      <w:r>
+        <w:rPr>
+          <w:noProof/>
+        </w:rPr>
+        <w:t>14</w:t>
+      </w:r>
+      <w:r>
+        <w:rPr>
+          <w:noProof/>
+        </w:rPr>
+        <w:fldChar w:fldCharType="end"/>
+      </w:r>
       <w:bookmarkEnd w:id="27"/>
       <w:r>
         <w:t xml:space="preserve"> Wireframes para o </w:t>
@@ -18828,6 +18875,7 @@
         <w:rPr>
           <w:lang w:eastAsia="pt-BR"/>
         </w:rPr>
+        <w:lastRenderedPageBreak/>
         <w:t xml:space="preserve">Todos os </w:t>
       </w:r>
       <w:r>
@@ -19024,21 +19072,7 @@
             <w:rStyle w:val="Hyperlink"/>
             <w:rFonts w:cs="Arial"/>
           </w:rPr>
-          <w:t>https://www.figma.com/pro</w:t>
-        </w:r>
-        <w:r>
-          <w:rPr>
-            <w:rStyle w:val="Hyperlink"/>
-            <w:rFonts w:cs="Arial"/>
-          </w:rPr>
-          <w:t>t</w:t>
-        </w:r>
-        <w:r>
-          <w:rPr>
-            <w:rStyle w:val="Hyperlink"/>
-            <w:rFonts w:cs="Arial"/>
-          </w:rPr>
-          <w:t>o/CKgX2pHuBsVimZqkP4Oym8/ERP-EMASA?page-id=0%3A1&amp;node-id=16%3A410&amp;viewport=-116%2C609%2C0.47&amp;scaling=min-zoom&amp;starting-point-node-id=16%3A410</w:t>
+          <w:t>https://www.figma.com/proto/CKgX2pHuBsVimZqkP4Oym8/ERP-EMASA?page-id=0%3A1&amp;node-id=16%3A410&amp;viewport=-116%2C609%2C0.47&amp;scaling=min-zoom&amp;starting-point-node-id=16%3A410</w:t>
         </w:r>
       </w:hyperlink>
       <w:r>
@@ -19145,7 +19179,14 @@
         <w:rPr>
           <w:rFonts w:cs="Arial"/>
         </w:rPr>
-        <w:t>O mapa do site é uma ferramenta importante no processo de desenvolvimento de um sistema, pois ele representa de maneira clara e organizada a estrutura e a hierarquia das páginas que compõem o sistema. No caso do Sistema de Vendas EMASA, o mapa do site foi estruturado de forma a proporcionar uma experiência de uso intuitiva e eficiente para os usuários.</w:t>
+        <w:t xml:space="preserve">O mapa do site é uma ferramenta importante no processo de desenvolvimento de um sistema, pois ele representa de maneira clara e organizada a estrutura e a hierarquia das páginas que compõem o sistema. No caso do Sistema de Vendas </w:t>
+      </w:r>
+      <w:r>
+        <w:rPr>
+          <w:rFonts w:cs="Arial"/>
+        </w:rPr>
+        <w:lastRenderedPageBreak/>
+        <w:t>EMASA, o mapa do site foi estruturado de forma a proporcionar uma experiência de uso intuitiva e eficiente para os usuários.</w:t>
       </w:r>
     </w:p>
     <w:p>
@@ -19325,14 +19366,30 @@
       <w:r>
         <w:t xml:space="preserve">Figura </w:t>
       </w:r>
-      <w:fldSimple w:instr=" SEQ Figura \* ARABIC ">
-        <w:r>
-          <w:rPr>
-            <w:noProof/>
-          </w:rPr>
-          <w:t>15</w:t>
-        </w:r>
-      </w:fldSimple>
+      <w:r>
+        <w:fldChar w:fldCharType="begin"/>
+      </w:r>
+      <w:r>
+        <w:instrText xml:space="preserve"> S</w:instrText>
+      </w:r>
+      <w:r>
+        <w:instrText xml:space="preserve">EQ Figura \* ARABIC </w:instrText>
+      </w:r>
+      <w:r>
+        <w:fldChar w:fldCharType="separate"/>
+      </w:r>
+      <w:r>
+        <w:rPr>
+          <w:noProof/>
+        </w:rPr>
+        <w:t>15</w:t>
+      </w:r>
+      <w:r>
+        <w:rPr>
+          <w:noProof/>
+        </w:rPr>
+        <w:fldChar w:fldCharType="end"/>
+      </w:r>
       <w:bookmarkEnd w:id="28"/>
       <w:r>
         <w:t xml:space="preserve"> - Mapa do site</w:t>
@@ -19355,6 +19412,7 @@
           <w:rFonts w:cs="Arial"/>
           <w:lang w:eastAsia="pt-BR"/>
         </w:rPr>
+        <w:lastRenderedPageBreak/>
         <w:t>Diagrama de classes</w:t>
       </w:r>
       <w:bookmarkEnd w:id="29"/>
@@ -19434,6 +19492,7 @@
           <w:rFonts w:cs="Arial"/>
           <w:lang w:val="pt-BR" w:eastAsia="pt-BR"/>
         </w:rPr>
+        <w:lastRenderedPageBreak/>
         <w:t>Projeto</w:t>
       </w:r>
       <w:bookmarkEnd w:id="30"/>
@@ -19790,6 +19849,7 @@
           <w:szCs w:val="24"/>
           <w:lang w:eastAsia="pt-BR"/>
         </w:rPr>
+        <w:lastRenderedPageBreak/>
         <w:drawing>
           <wp:inline distT="0" distB="0" distL="0" distR="0" wp14:anchorId="6FD02875" wp14:editId="0998EC60">
             <wp:extent cx="5040000" cy="6202800"/>
@@ -19846,14 +19906,27 @@
       <w:r>
         <w:t xml:space="preserve">Figura </w:t>
       </w:r>
-      <w:fldSimple w:instr=" SEQ Figura \* ARABIC ">
-        <w:r>
-          <w:rPr>
-            <w:noProof/>
-          </w:rPr>
-          <w:t>16</w:t>
-        </w:r>
-      </w:fldSimple>
+      <w:r>
+        <w:fldChar w:fldCharType="begin"/>
+      </w:r>
+      <w:r>
+        <w:instrText xml:space="preserve"> SEQ Figura \* ARABIC </w:instrText>
+      </w:r>
+      <w:r>
+        <w:fldChar w:fldCharType="separate"/>
+      </w:r>
+      <w:r>
+        <w:rPr>
+          <w:noProof/>
+        </w:rPr>
+        <w:t>16</w:t>
+      </w:r>
+      <w:r>
+        <w:rPr>
+          <w:noProof/>
+        </w:rPr>
+        <w:fldChar w:fldCharType="end"/>
+      </w:r>
       <w:bookmarkEnd w:id="32"/>
       <w:r>
         <w:t xml:space="preserve"> C4 </w:t>
@@ -19881,6 +19954,7 @@
           <w:szCs w:val="24"/>
           <w:lang w:eastAsia="pt-BR"/>
         </w:rPr>
+        <w:lastRenderedPageBreak/>
         <w:drawing>
           <wp:inline distT="0" distB="0" distL="0" distR="0" wp14:anchorId="7CCCFC9B" wp14:editId="3FB6C5AE">
             <wp:extent cx="5760085" cy="7465060"/>
@@ -19931,14 +20005,27 @@
       <w:r>
         <w:t xml:space="preserve">Figura </w:t>
       </w:r>
-      <w:fldSimple w:instr=" SEQ Figura \* ARABIC ">
-        <w:r>
-          <w:rPr>
-            <w:noProof/>
-          </w:rPr>
-          <w:t>17</w:t>
-        </w:r>
-      </w:fldSimple>
+      <w:r>
+        <w:fldChar w:fldCharType="begin"/>
+      </w:r>
+      <w:r>
+        <w:instrText xml:space="preserve"> SEQ Figura \* ARABIC </w:instrText>
+      </w:r>
+      <w:r>
+        <w:fldChar w:fldCharType="separate"/>
+      </w:r>
+      <w:r>
+        <w:rPr>
+          <w:noProof/>
+        </w:rPr>
+        <w:t>17</w:t>
+      </w:r>
+      <w:r>
+        <w:rPr>
+          <w:noProof/>
+        </w:rPr>
+        <w:fldChar w:fldCharType="end"/>
+      </w:r>
       <w:bookmarkEnd w:id="33"/>
       <w:r>
         <w:t xml:space="preserve"> C4 </w:t>
@@ -20000,6 +20087,7 @@
           <w:rFonts w:cs="Arial"/>
           <w:lang w:eastAsia="pt-BR"/>
         </w:rPr>
+        <w:lastRenderedPageBreak/>
         <w:t>Arquitetura da informação</w:t>
       </w:r>
       <w:bookmarkEnd w:id="34"/>
@@ -20117,31 +20205,7 @@
           <w:rPr>
             <w:rStyle w:val="Hyperlink"/>
           </w:rPr>
-          <w:t>https://app.swagger</w:t>
-        </w:r>
-        <w:r>
-          <w:rPr>
-            <w:rStyle w:val="Hyperlink"/>
-          </w:rPr>
-          <w:t>h</w:t>
-        </w:r>
-        <w:r>
-          <w:rPr>
-            <w:rStyle w:val="Hyperlink"/>
-          </w:rPr>
-          <w:t>ub.com/apis/alla</w:t>
-        </w:r>
-        <w:r>
-          <w:rPr>
-            <w:rStyle w:val="Hyperlink"/>
-          </w:rPr>
-          <w:t>n</w:t>
-        </w:r>
-        <w:r>
-          <w:rPr>
-            <w:rStyle w:val="Hyperlink"/>
-          </w:rPr>
-          <w:t>cac/vendas_emasa/1.0.0</w:t>
+          <w:t>https://app.swaggerhub.com/apis/allancac/vendas_emasa/1.0.0</w:t>
         </w:r>
       </w:hyperlink>
       <w:r>
@@ -20178,19 +20242,7 @@
         <w:rPr>
           <w:rStyle w:val="Hyperlink"/>
         </w:rPr>
-        <w:t>https://virtserver.swaggerhub.com/</w:t>
-      </w:r>
-      <w:r>
-        <w:rPr>
-          <w:rStyle w:val="Hyperlink"/>
-        </w:rPr>
-        <w:t>a</w:t>
-      </w:r>
-      <w:r>
-        <w:rPr>
-          <w:rStyle w:val="Hyperlink"/>
-        </w:rPr>
-        <w:t>llancac/vendas_emasa/1.0.0.</w:t>
+        <w:t>https://virtserver.swaggerhub.com/allancac/vendas_emasa/1.0.0.</w:t>
       </w:r>
       <w:r>
         <w:rPr>
@@ -20217,6 +20269,7 @@
           <w:szCs w:val="22"/>
           <w:lang w:val="pt-BR"/>
         </w:rPr>
+        <w:lastRenderedPageBreak/>
         <w:fldChar w:fldCharType="end"/>
       </w:r>
       <w:r>
@@ -20237,6 +20290,10 @@
     </w:p>
     <w:p>
       <w:r>
+        <w:rPr>
+          <w:noProof/>
+          <w:lang w:eastAsia="pt-BR"/>
+        </w:rPr>
         <w:drawing>
           <wp:inline distT="0" distB="0" distL="0" distR="0" wp14:anchorId="4C604FA0" wp14:editId="60AFA697">
             <wp:extent cx="5760085" cy="3300730"/>
@@ -20289,6 +20346,7 @@
           <w:rFonts w:cs="Arial"/>
           <w:lang w:eastAsia="pt-BR"/>
         </w:rPr>
+        <w:lastRenderedPageBreak/>
         <w:t>URL</w:t>
       </w:r>
       <w:r>
@@ -20374,19 +20432,7 @@
                 <w:rPr>
                   <w:rStyle w:val="Hyperlink"/>
                 </w:rPr>
-                <w:t>https://docs.google.com/presentation/d/1eubGOBqWL-05Y1t4eV0VnKa</w:t>
-              </w:r>
-              <w:r>
-                <w:rPr>
-                  <w:rStyle w:val="Hyperlink"/>
-                </w:rPr>
-                <w:t>D</w:t>
-              </w:r>
-              <w:r>
-                <w:rPr>
-                  <w:rStyle w:val="Hyperlink"/>
-                </w:rPr>
-                <w:t>zt-zuzSvogoCBZsukWc/edit?usp=sharing</w:t>
+                <w:t>https://docs.google.com/presentation/d/1eubGOBqWL-05Y1t4eV0VnKaDzt-zuzSvogoCBZsukWc/edit?usp=sharing</w:t>
               </w:r>
             </w:hyperlink>
           </w:p>
@@ -20892,71 +20938,35 @@
         <w:rPr>
           <w:lang w:eastAsia="pt-BR"/>
         </w:rPr>
-        <w:t xml:space="preserve">’, </w:t>
-      </w:r>
-      <w:r>
-        <w:rPr>
-          <w:lang w:eastAsia="pt-BR"/>
-        </w:rPr>
-        <w:t>‘</w:t>
+        <w:t>’, ‘</w:t>
       </w:r>
       <w:proofErr w:type="spellStart"/>
       <w:r>
         <w:rPr>
           <w:lang w:eastAsia="pt-BR"/>
         </w:rPr>
-        <w:t>modulo</w:t>
-      </w:r>
-      <w:r>
-        <w:rPr>
-          <w:lang w:eastAsia="pt-BR"/>
-        </w:rPr>
-        <w:t>B</w:t>
+        <w:t>moduloB</w:t>
       </w:r>
       <w:proofErr w:type="spellEnd"/>
       <w:r>
         <w:rPr>
           <w:lang w:eastAsia="pt-BR"/>
         </w:rPr>
-        <w:t>’</w:t>
-      </w:r>
-      <w:r>
-        <w:rPr>
-          <w:lang w:eastAsia="pt-BR"/>
-        </w:rPr>
-        <w:t xml:space="preserve"> e </w:t>
-      </w:r>
-      <w:r>
-        <w:rPr>
-          <w:lang w:eastAsia="pt-BR"/>
-        </w:rPr>
-        <w:t>‘</w:t>
+        <w:t>’ e ‘</w:t>
       </w:r>
       <w:proofErr w:type="spellStart"/>
       <w:r>
         <w:rPr>
           <w:lang w:eastAsia="pt-BR"/>
         </w:rPr>
-        <w:t>modulo</w:t>
-      </w:r>
-      <w:r>
-        <w:rPr>
-          <w:lang w:eastAsia="pt-BR"/>
-        </w:rPr>
-        <w:t>C</w:t>
+        <w:t>moduloC</w:t>
       </w:r>
       <w:proofErr w:type="spellEnd"/>
       <w:r>
         <w:rPr>
           <w:lang w:eastAsia="pt-BR"/>
         </w:rPr>
-        <w:t>’</w:t>
-      </w:r>
-      <w:r>
-        <w:rPr>
-          <w:lang w:eastAsia="pt-BR"/>
-        </w:rPr>
-        <w:t>.</w:t>
+        <w:t>’.</w:t>
       </w:r>
     </w:p>
     <w:tbl>
@@ -20966,13 +20976,13 @@
         <w:tblLook w:val="04A0" w:firstRow="1" w:lastRow="0" w:firstColumn="1" w:lastColumn="0" w:noHBand="0" w:noVBand="1"/>
       </w:tblPr>
       <w:tblGrid>
-        <w:gridCol w:w="2263"/>
-        <w:gridCol w:w="6798"/>
+        <w:gridCol w:w="1980"/>
+        <w:gridCol w:w="7081"/>
       </w:tblGrid>
       <w:tr>
         <w:tc>
           <w:tcPr>
-            <w:tcW w:w="2263" w:type="dxa"/>
+            <w:tcW w:w="1980" w:type="dxa"/>
             <w:vAlign w:val="center"/>
           </w:tcPr>
           <w:p>
@@ -21033,13 +21043,14 @@
         </w:tc>
         <w:tc>
           <w:tcPr>
-            <w:tcW w:w="6798" w:type="dxa"/>
+            <w:tcW w:w="7081" w:type="dxa"/>
             <w:vAlign w:val="center"/>
           </w:tcPr>
           <w:p>
             <w:pPr>
               <w:pStyle w:val="SemEspaamento"/>
               <w:rPr>
+                <w:sz w:val="18"/>
                 <w:lang w:eastAsia="pt-BR"/>
               </w:rPr>
             </w:pPr>
@@ -21047,23 +21058,26 @@
               <w:r>
                 <w:rPr>
                   <w:rStyle w:val="Hyperlink"/>
+                  <w:sz w:val="18"/>
                   <w:lang w:eastAsia="pt-BR"/>
                 </w:rPr>
-                <w:t>https://github.co</w:t>
+                <w:t>https://github.c</w:t>
               </w:r>
               <w:r>
                 <w:rPr>
                   <w:rStyle w:val="Hyperlink"/>
+                  <w:sz w:val="18"/>
                   <w:lang w:eastAsia="pt-BR"/>
                 </w:rPr>
-                <w:t>m</w:t>
+                <w:t>o</w:t>
               </w:r>
               <w:r>
                 <w:rPr>
                   <w:rStyle w:val="Hyperlink"/>
+                  <w:sz w:val="18"/>
                   <w:lang w:eastAsia="pt-BR"/>
                 </w:rPr>
-                <w:t>/allancac/TCC_Desenvolvimento_Web_Full_Stack_2021/</w:t>
+                <w:t>m/allancac/TCC_Desenvolvimento_Web_Full_Stack_2021/</w:t>
               </w:r>
             </w:hyperlink>
           </w:p>
@@ -21072,7 +21086,7 @@
       <w:tr>
         <w:tc>
           <w:tcPr>
-            <w:tcW w:w="2263" w:type="dxa"/>
+            <w:tcW w:w="1980" w:type="dxa"/>
             <w:vAlign w:val="center"/>
           </w:tcPr>
           <w:p>
@@ -21088,79 +21102,52 @@
                 <w:b/>
                 <w:lang w:eastAsia="pt-BR"/>
               </w:rPr>
-              <w:t>Link d</w:t>
-            </w:r>
+              <w:t xml:space="preserve">Link do modulo A – </w:t>
+            </w:r>
+            <w:proofErr w:type="spellStart"/>
             <w:r>
               <w:rPr>
                 <w:b/>
                 <w:lang w:eastAsia="pt-BR"/>
               </w:rPr>
-              <w:t>o</w:t>
-            </w:r>
+              <w:t>Branch</w:t>
+            </w:r>
+            <w:proofErr w:type="spellEnd"/>
             <w:r>
               <w:rPr>
                 <w:b/>
                 <w:lang w:eastAsia="pt-BR"/>
               </w:rPr>
-              <w:t xml:space="preserve"> </w:t>
-            </w:r>
+              <w:t xml:space="preserve"> ‘</w:t>
+            </w:r>
+            <w:proofErr w:type="spellStart"/>
             <w:r>
               <w:rPr>
                 <w:b/>
                 <w:lang w:eastAsia="pt-BR"/>
               </w:rPr>
-              <w:t>modulo A</w:t>
-            </w:r>
+              <w:t>moduloA</w:t>
+            </w:r>
+            <w:proofErr w:type="spellEnd"/>
             <w:r>
               <w:rPr>
                 <w:b/>
                 <w:lang w:eastAsia="pt-BR"/>
               </w:rPr>
-              <w:t xml:space="preserve"> – </w:t>
-            </w:r>
-            <w:proofErr w:type="spellStart"/>
-            <w:r>
-              <w:rPr>
-                <w:b/>
-                <w:lang w:eastAsia="pt-BR"/>
-              </w:rPr>
-              <w:t>Branch</w:t>
-            </w:r>
-            <w:proofErr w:type="spellEnd"/>
-            <w:r>
-              <w:rPr>
-                <w:b/>
-                <w:lang w:eastAsia="pt-BR"/>
-              </w:rPr>
-              <w:t xml:space="preserve"> ‘</w:t>
-            </w:r>
-            <w:proofErr w:type="spellStart"/>
-            <w:r>
-              <w:rPr>
-                <w:b/>
-                <w:lang w:eastAsia="pt-BR"/>
-              </w:rPr>
-              <w:t>moduloA</w:t>
-            </w:r>
-            <w:proofErr w:type="spellEnd"/>
-            <w:r>
-              <w:rPr>
-                <w:b/>
-                <w:lang w:eastAsia="pt-BR"/>
-              </w:rPr>
               <w:t>’</w:t>
             </w:r>
           </w:p>
         </w:tc>
         <w:tc>
           <w:tcPr>
-            <w:tcW w:w="6798" w:type="dxa"/>
+            <w:tcW w:w="7081" w:type="dxa"/>
             <w:vAlign w:val="center"/>
           </w:tcPr>
           <w:p>
             <w:pPr>
               <w:pStyle w:val="SemEspaamento"/>
               <w:rPr>
+                <w:sz w:val="18"/>
                 <w:lang w:eastAsia="pt-BR"/>
               </w:rPr>
             </w:pPr>
@@ -21168,9 +21155,28 @@
               <w:r>
                 <w:rPr>
                   <w:rStyle w:val="Hyperlink"/>
+                  <w:sz w:val="18"/>
                   <w:lang w:eastAsia="pt-BR"/>
                 </w:rPr>
-                <w:t>https://github.com/allancac/TCC_Desenvolvimento_Web_Full_Stack_2021/tree/moduloA</w:t>
+                <w:t>https://github.com/allanca</w:t>
+              </w:r>
+              <w:bookmarkStart w:id="39" w:name="_GoBack"/>
+              <w:bookmarkEnd w:id="39"/>
+              <w:r>
+                <w:rPr>
+                  <w:rStyle w:val="Hyperlink"/>
+                  <w:sz w:val="18"/>
+                  <w:lang w:eastAsia="pt-BR"/>
+                </w:rPr>
+                <w:t>c</w:t>
+              </w:r>
+              <w:r>
+                <w:rPr>
+                  <w:rStyle w:val="Hyperlink"/>
+                  <w:sz w:val="18"/>
+                  <w:lang w:eastAsia="pt-BR"/>
+                </w:rPr>
+                <w:t>/TCC_Desenvolvimento_Web_Full_Stack_2021/tree/moduloA</w:t>
               </w:r>
             </w:hyperlink>
           </w:p>
@@ -21179,7 +21185,7 @@
       <w:tr>
         <w:tc>
           <w:tcPr>
-            <w:tcW w:w="2263" w:type="dxa"/>
+            <w:tcW w:w="1980" w:type="dxa"/>
             <w:vAlign w:val="center"/>
           </w:tcPr>
           <w:p>
@@ -21195,21 +21201,23 @@
                 <w:b/>
                 <w:lang w:eastAsia="pt-BR"/>
               </w:rPr>
-              <w:t xml:space="preserve">Link do modulo </w:t>
-            </w:r>
+              <w:t xml:space="preserve">Link do modulo B – </w:t>
+            </w:r>
+            <w:proofErr w:type="spellStart"/>
             <w:r>
               <w:rPr>
                 <w:b/>
                 <w:lang w:eastAsia="pt-BR"/>
               </w:rPr>
-              <w:t>B</w:t>
-            </w:r>
+              <w:t>Branch</w:t>
+            </w:r>
+            <w:proofErr w:type="spellEnd"/>
             <w:r>
               <w:rPr>
                 <w:b/>
                 <w:lang w:eastAsia="pt-BR"/>
               </w:rPr>
-              <w:t xml:space="preserve"> – </w:t>
+              <w:t xml:space="preserve"> ‘</w:t>
             </w:r>
             <w:proofErr w:type="spellStart"/>
             <w:r>
@@ -21217,7 +21225,7 @@
                 <w:b/>
                 <w:lang w:eastAsia="pt-BR"/>
               </w:rPr>
-              <w:t>Branch</w:t>
+              <w:t>moduloB</w:t>
             </w:r>
             <w:proofErr w:type="spellEnd"/>
             <w:r>
@@ -21225,42 +21233,20 @@
                 <w:b/>
                 <w:lang w:eastAsia="pt-BR"/>
               </w:rPr>
-              <w:t xml:space="preserve"> ‘</w:t>
-            </w:r>
-            <w:proofErr w:type="spellStart"/>
-            <w:r>
-              <w:rPr>
-                <w:b/>
-                <w:lang w:eastAsia="pt-BR"/>
-              </w:rPr>
-              <w:t>modulo</w:t>
-            </w:r>
-            <w:r>
-              <w:rPr>
-                <w:b/>
-                <w:lang w:eastAsia="pt-BR"/>
-              </w:rPr>
-              <w:t>B</w:t>
-            </w:r>
-            <w:proofErr w:type="spellEnd"/>
-            <w:r>
-              <w:rPr>
-                <w:b/>
-                <w:lang w:eastAsia="pt-BR"/>
-              </w:rPr>
               <w:t>’</w:t>
             </w:r>
           </w:p>
         </w:tc>
         <w:tc>
           <w:tcPr>
-            <w:tcW w:w="6798" w:type="dxa"/>
+            <w:tcW w:w="7081" w:type="dxa"/>
             <w:vAlign w:val="center"/>
           </w:tcPr>
           <w:p>
             <w:pPr>
               <w:pStyle w:val="SemEspaamento"/>
               <w:rPr>
+                <w:sz w:val="18"/>
                 <w:lang w:eastAsia="pt-BR"/>
               </w:rPr>
             </w:pPr>
@@ -21268,6 +21254,7 @@
               <w:r>
                 <w:rPr>
                   <w:rStyle w:val="Hyperlink"/>
+                  <w:sz w:val="18"/>
                   <w:lang w:eastAsia="pt-BR"/>
                 </w:rPr>
                 <w:t>https://github.com/allancac/TCC_Desenvolvimento_Web_Full_Stack_2021/tree/moduloB</w:t>
@@ -21275,13 +21262,11 @@
             </w:hyperlink>
           </w:p>
         </w:tc>
-        <w:bookmarkStart w:id="39" w:name="_GoBack"/>
-        <w:bookmarkEnd w:id="39"/>
       </w:tr>
       <w:tr>
         <w:tc>
           <w:tcPr>
-            <w:tcW w:w="2263" w:type="dxa"/>
+            <w:tcW w:w="1980" w:type="dxa"/>
             <w:vAlign w:val="center"/>
           </w:tcPr>
           <w:p>
@@ -21297,21 +21282,23 @@
                 <w:b/>
                 <w:lang w:eastAsia="pt-BR"/>
               </w:rPr>
-              <w:t xml:space="preserve">Link do modulo </w:t>
-            </w:r>
+              <w:t xml:space="preserve">Link do modulo C – </w:t>
+            </w:r>
+            <w:proofErr w:type="spellStart"/>
             <w:r>
               <w:rPr>
                 <w:b/>
                 <w:lang w:eastAsia="pt-BR"/>
               </w:rPr>
-              <w:t>C</w:t>
-            </w:r>
+              <w:t>Branch</w:t>
+            </w:r>
+            <w:proofErr w:type="spellEnd"/>
             <w:r>
               <w:rPr>
                 <w:b/>
                 <w:lang w:eastAsia="pt-BR"/>
               </w:rPr>
-              <w:t xml:space="preserve"> – </w:t>
+              <w:t xml:space="preserve"> ‘</w:t>
             </w:r>
             <w:proofErr w:type="spellStart"/>
             <w:r>
@@ -21319,7 +21306,7 @@
                 <w:b/>
                 <w:lang w:eastAsia="pt-BR"/>
               </w:rPr>
-              <w:t>Branch</w:t>
+              <w:t>moduloC</w:t>
             </w:r>
             <w:proofErr w:type="spellEnd"/>
             <w:r>
@@ -21327,42 +21314,20 @@
                 <w:b/>
                 <w:lang w:eastAsia="pt-BR"/>
               </w:rPr>
-              <w:t xml:space="preserve"> ‘</w:t>
-            </w:r>
-            <w:proofErr w:type="spellStart"/>
-            <w:r>
-              <w:rPr>
-                <w:b/>
-                <w:lang w:eastAsia="pt-BR"/>
-              </w:rPr>
-              <w:t>modulo</w:t>
-            </w:r>
-            <w:r>
-              <w:rPr>
-                <w:b/>
-                <w:lang w:eastAsia="pt-BR"/>
-              </w:rPr>
-              <w:t>C</w:t>
-            </w:r>
-            <w:proofErr w:type="spellEnd"/>
-            <w:r>
-              <w:rPr>
-                <w:b/>
-                <w:lang w:eastAsia="pt-BR"/>
-              </w:rPr>
               <w:t>’</w:t>
             </w:r>
           </w:p>
         </w:tc>
         <w:tc>
           <w:tcPr>
-            <w:tcW w:w="6798" w:type="dxa"/>
+            <w:tcW w:w="7081" w:type="dxa"/>
             <w:vAlign w:val="center"/>
           </w:tcPr>
           <w:p>
             <w:pPr>
               <w:pStyle w:val="SemEspaamento"/>
               <w:rPr>
+                <w:sz w:val="18"/>
                 <w:lang w:eastAsia="pt-BR"/>
               </w:rPr>
             </w:pPr>
@@ -21370,6 +21335,7 @@
               <w:r>
                 <w:rPr>
                   <w:rStyle w:val="Hyperlink"/>
+                  <w:sz w:val="18"/>
                   <w:lang w:eastAsia="pt-BR"/>
                 </w:rPr>
                 <w:t>https://github.com/allancac/TCC_Desenvolvimento_Web_Full_Stack_2021/tree/moduloC</w:t>
@@ -21495,6 +21461,7 @@
         <w:rPr>
           <w:rFonts w:cs="Arial"/>
         </w:rPr>
+        <w:lastRenderedPageBreak/>
         <w:t>REFERÊNCIAS</w:t>
       </w:r>
       <w:bookmarkEnd w:id="41"/>
@@ -21899,7 +21866,7 @@
       <w:rPr>
         <w:noProof/>
       </w:rPr>
-      <w:t>35</w:t>
+      <w:t>33</w:t>
     </w:r>
     <w:r>
       <w:fldChar w:fldCharType="end"/>
@@ -26401,7 +26368,7 @@
 </file>
 
 <file path=customXml/itemProps1.xml><?xml version="1.0" encoding="utf-8"?>
-<ds:datastoreItem xmlns:ds="http://schemas.openxmlformats.org/officeDocument/2006/customXml" ds:itemID="{4E6B059A-2DE3-47AF-8126-9C15221C094A}">
+<ds:datastoreItem xmlns:ds="http://schemas.openxmlformats.org/officeDocument/2006/customXml" ds:itemID="{3E6C8A99-F9F9-4CAD-8EF7-34994EB1C2C2}">
   <ds:schemaRefs>
     <ds:schemaRef ds:uri="http://schemas.openxmlformats.org/officeDocument/2006/bibliography"/>
   </ds:schemaRefs>
